--- a/word/tmpl_adeia/tmpl_anatr.docx
+++ b/word/tmpl_adeia/tmpl_anatr.docx
@@ -98,65 +98,52 @@
           <w:rFonts w:ascii="Calibri" w:hAnsi="Calibri"/>
           <w:b/>
           <w:bCs/>
-          <w:sz w:val="16"/>
-          <w:szCs w:val="16"/>
         </w:rPr>
         <w:t>ΥΠΟΥΡΓΕΙΟ ΠΑΙΔΕΙΑΣ &amp; ΘΡΗΣΚΕΥΜΑΤΩΝ</w:t>
       </w:r>
-    </w:p>
-    <w:p>
-      <w:pPr>
-        <w:pStyle w:val="a"/>
-        <w:rPr>
-          <w:rFonts w:ascii="Calibri" w:hAnsi="Calibri"/>
-        </w:rPr>
-      </w:pPr>
       <w:r>
         <w:rPr>
           <w:rFonts w:ascii="Calibri" w:hAnsi="Calibri"/>
           <w:b/>
           <w:bCs/>
-          <w:sz w:val="16"/>
-          <w:szCs w:val="16"/>
-        </w:rPr>
-        <w:t xml:space="preserve">         ΠΟΛΙΤΙΣΜΟΥ &amp; ΑΘΛΗΤΙΣΜΟΥ</w:t>
-      </w:r>
-      <w:r>
-        <w:rPr>
-          <w:rFonts w:ascii="Calibri" w:hAnsi="Calibri"/>
-          <w:b/>
-          <w:sz w:val="24"/>
-        </w:rPr>
-        <w:t xml:space="preserve">                                          </w:t>
-      </w:r>
-      <w:r>
-        <w:rPr>
-          <w:rFonts w:ascii="Calibri" w:hAnsi="Calibri"/>
+        </w:rPr>
+        <w:tab/>
+      </w:r>
+      <w:r>
+        <w:rPr>
+          <w:rFonts w:ascii="Calibri" w:hAnsi="Calibri"/>
+          <w:b/>
+          <w:bCs/>
+        </w:rPr>
+        <w:tab/>
+      </w:r>
+      <w:r>
+        <w:rPr>
+          <w:rFonts w:ascii="Calibri" w:hAnsi="Calibri" w:cs="Times New Roman"/>
+          <w:b/>
+          <w:sz w:val="24"/>
+        </w:rPr>
+        <w:t xml:space="preserve"> </w:t>
+      </w:r>
+      <w:r>
+        <w:rPr>
+          <w:rFonts w:ascii="Calibri" w:hAnsi="Calibri" w:cs="Times New Roman"/>
+          <w:b/>
+          <w:sz w:val="24"/>
+        </w:rPr>
+        <w:t>Ηράκλειο,  ${</w:t>
+      </w:r>
+      <w:proofErr w:type="spellStart"/>
+      <w:r>
+        <w:rPr>
+          <w:rFonts w:ascii="Calibri" w:hAnsi="Calibri" w:cs="Times New Roman"/>
           <w:b/>
           <w:sz w:val="24"/>
           <w:lang w:val="en-US"/>
         </w:rPr>
-        <w:t xml:space="preserve">  </w:t>
-      </w:r>
-      <w:bookmarkStart w:id="0" w:name="_GoBack"/>
-      <w:bookmarkEnd w:id="0"/>
-      <w:r>
-        <w:rPr>
-          <w:rFonts w:ascii="Calibri" w:hAnsi="Calibri" w:cs="Times New Roman"/>
-          <w:b/>
-          <w:sz w:val="24"/>
-        </w:rPr>
-        <w:t>Ηράκλειο,  ${</w:t>
-      </w:r>
-      <w:r>
-        <w:rPr>
-          <w:rFonts w:ascii="Calibri" w:hAnsi="Calibri" w:cs="Times New Roman"/>
-          <w:b/>
-          <w:sz w:val="24"/>
-          <w:lang w:val="en-US"/>
-        </w:rPr>
         <w:t>hmprot</w:t>
       </w:r>
+      <w:proofErr w:type="spellEnd"/>
       <w:r>
         <w:rPr>
           <w:rFonts w:ascii="Calibri" w:hAnsi="Calibri" w:cs="Times New Roman"/>
@@ -185,6 +172,8 @@
           <w:rFonts w:ascii="Calibri" w:hAnsi="Calibri"/>
         </w:rPr>
       </w:pPr>
+      <w:bookmarkStart w:id="0" w:name="_GoBack"/>
+      <w:bookmarkEnd w:id="0"/>
       <w:r>
         <w:rPr>
           <w:rFonts w:ascii="Calibri" w:hAnsi="Calibri"/>
@@ -199,20 +188,72 @@
           <w:b w:val="0"/>
           <w:sz w:val="20"/>
         </w:rPr>
-        <w:t xml:space="preserve">                                       </w:t>
-      </w:r>
-      <w:r>
-        <w:rPr>
-          <w:rFonts w:ascii="Calibri" w:hAnsi="Calibri"/>
-        </w:rPr>
-        <w:t xml:space="preserve">Αριθμ. Πρωτ.: </w:t>
-      </w:r>
+        <w:t xml:space="preserve">                                      </w:t>
+      </w:r>
+      <w:r>
+        <w:rPr>
+          <w:rFonts w:ascii="Calibri" w:hAnsi="Calibri"/>
+          <w:b w:val="0"/>
+          <w:sz w:val="20"/>
+        </w:rPr>
+        <w:t xml:space="preserve">        </w:t>
+      </w:r>
+      <w:r>
+        <w:rPr>
+          <w:rFonts w:ascii="Calibri" w:hAnsi="Calibri"/>
+          <w:b w:val="0"/>
+          <w:sz w:val="20"/>
+        </w:rPr>
+        <w:t xml:space="preserve"> </w:t>
+      </w:r>
+      <w:proofErr w:type="spellStart"/>
+      <w:r>
+        <w:rPr>
+          <w:rFonts w:ascii="Calibri" w:hAnsi="Calibri"/>
+        </w:rPr>
+        <w:t>Αριθμ</w:t>
+      </w:r>
+      <w:proofErr w:type="spellEnd"/>
+      <w:r>
+        <w:rPr>
+          <w:rFonts w:ascii="Calibri" w:hAnsi="Calibri"/>
+        </w:rPr>
+        <w:t xml:space="preserve">. </w:t>
+      </w:r>
+      <w:proofErr w:type="spellStart"/>
+      <w:r>
+        <w:rPr>
+          <w:rFonts w:ascii="Calibri" w:hAnsi="Calibri"/>
+        </w:rPr>
+        <w:t>Πρωτ</w:t>
+      </w:r>
+      <w:proofErr w:type="spellEnd"/>
+      <w:r>
+        <w:rPr>
+          <w:rFonts w:ascii="Calibri" w:hAnsi="Calibri"/>
+        </w:rPr>
+        <w:t xml:space="preserve">.: </w:t>
+      </w:r>
+      <w:r>
+        <w:rPr>
+          <w:rFonts w:ascii="Calibri" w:hAnsi="Calibri"/>
+        </w:rPr>
+        <w:t>${</w:t>
+      </w:r>
+      <w:proofErr w:type="spellStart"/>
       <w:r>
         <w:rPr>
           <w:rFonts w:ascii="Calibri" w:hAnsi="Calibri"/>
           <w:lang w:val="en-US"/>
         </w:rPr>
-        <w:t>${prot}</w:t>
+        <w:t>prot</w:t>
+      </w:r>
+      <w:proofErr w:type="spellEnd"/>
+      <w:r>
+        <w:rPr>
+          <w:rFonts w:ascii="Calibri" w:hAnsi="Calibri"/>
+        </w:rPr>
+        <w:t>}</w:t>
       </w:r>
     </w:p>
     <w:p>
@@ -310,20 +351,56 @@
           <w:rFonts w:ascii="Calibri" w:hAnsi="Calibri"/>
         </w:rPr>
       </w:pPr>
-      <w:r>
-        <w:rPr>
-          <w:rFonts w:ascii="Calibri" w:hAnsi="Calibri" w:cs="Times New Roman"/>
-          <w:b/>
-          <w:sz w:val="24"/>
-        </w:rPr>
-        <w:t>Ταχ. Δ/νση</w:t>
-      </w:r>
-      <w:r>
-        <w:rPr>
-          <w:rFonts w:ascii="Calibri" w:hAnsi="Calibri" w:cs="Times New Roman"/>
-          <w:sz w:val="24"/>
-        </w:rPr>
-        <w:t xml:space="preserve">     : Μεταξοχωρίου 15    </w:t>
+      <w:proofErr w:type="spellStart"/>
+      <w:r>
+        <w:rPr>
+          <w:rFonts w:ascii="Calibri" w:hAnsi="Calibri" w:cs="Times New Roman"/>
+          <w:b/>
+          <w:sz w:val="24"/>
+        </w:rPr>
+        <w:t>Ταχ</w:t>
+      </w:r>
+      <w:proofErr w:type="spellEnd"/>
+      <w:r>
+        <w:rPr>
+          <w:rFonts w:ascii="Calibri" w:hAnsi="Calibri" w:cs="Times New Roman"/>
+          <w:b/>
+          <w:sz w:val="24"/>
+        </w:rPr>
+        <w:t>. Δ/</w:t>
+      </w:r>
+      <w:proofErr w:type="spellStart"/>
+      <w:r>
+        <w:rPr>
+          <w:rFonts w:ascii="Calibri" w:hAnsi="Calibri" w:cs="Times New Roman"/>
+          <w:b/>
+          <w:sz w:val="24"/>
+        </w:rPr>
+        <w:t>νση</w:t>
+      </w:r>
+      <w:proofErr w:type="spellEnd"/>
+      <w:r>
+        <w:rPr>
+          <w:rFonts w:ascii="Calibri" w:hAnsi="Calibri" w:cs="Times New Roman"/>
+          <w:sz w:val="24"/>
+        </w:rPr>
+        <w:t xml:space="preserve">     : </w:t>
+      </w:r>
+      <w:proofErr w:type="spellStart"/>
+      <w:r>
+        <w:rPr>
+          <w:rFonts w:ascii="Calibri" w:hAnsi="Calibri" w:cs="Times New Roman"/>
+          <w:sz w:val="24"/>
+        </w:rPr>
+        <w:t>Μεταξοχωρίου</w:t>
+      </w:r>
+      <w:proofErr w:type="spellEnd"/>
+      <w:r>
+        <w:rPr>
+          <w:rFonts w:ascii="Calibri" w:hAnsi="Calibri" w:cs="Times New Roman"/>
+          <w:sz w:val="24"/>
+        </w:rPr>
+        <w:t xml:space="preserve"> 15    </w:t>
       </w:r>
     </w:p>
     <w:p>
@@ -489,6 +566,7 @@
         </w:rPr>
         <w:t>-</w:t>
       </w:r>
+      <w:proofErr w:type="spellStart"/>
       <w:r>
         <w:rPr>
           <w:rFonts w:ascii="Calibri" w:hAnsi="Calibri" w:cs="Times New Roman"/>
@@ -498,6 +576,7 @@
         </w:rPr>
         <w:t>mail</w:t>
       </w:r>
+      <w:proofErr w:type="spellEnd"/>
       <w:r>
         <w:rPr>
           <w:rFonts w:ascii="Calibri" w:hAnsi="Calibri" w:cs="Times New Roman"/>
@@ -515,6 +594,7 @@
         </w:rPr>
         <w:t xml:space="preserve">            : </w:t>
       </w:r>
+      <w:proofErr w:type="spellStart"/>
       <w:r>
         <w:rPr>
           <w:rFonts w:ascii="Calibri" w:hAnsi="Calibri" w:cs="Times New Roman"/>
@@ -523,6 +603,7 @@
         </w:rPr>
         <w:t>mail</w:t>
       </w:r>
+      <w:proofErr w:type="spellEnd"/>
       <w:r>
         <w:rPr>
           <w:rFonts w:ascii="Calibri" w:hAnsi="Calibri" w:cs="Times New Roman"/>
@@ -531,6 +612,7 @@
         </w:rPr>
         <w:t>@</w:t>
       </w:r>
+      <w:proofErr w:type="spellStart"/>
       <w:r>
         <w:rPr>
           <w:rFonts w:ascii="Calibri" w:hAnsi="Calibri" w:cs="Times New Roman"/>
@@ -539,6 +621,7 @@
         </w:rPr>
         <w:t>dipe</w:t>
       </w:r>
+      <w:proofErr w:type="spellEnd"/>
       <w:r>
         <w:rPr>
           <w:rFonts w:ascii="Calibri" w:hAnsi="Calibri" w:cs="Times New Roman"/>
@@ -547,6 +630,7 @@
         </w:rPr>
         <w:t>.</w:t>
       </w:r>
+      <w:proofErr w:type="spellStart"/>
       <w:r>
         <w:rPr>
           <w:rFonts w:ascii="Calibri" w:hAnsi="Calibri" w:cs="Times New Roman"/>
@@ -555,6 +639,7 @@
         </w:rPr>
         <w:t>ira</w:t>
       </w:r>
+      <w:proofErr w:type="spellEnd"/>
       <w:r>
         <w:rPr>
           <w:rFonts w:ascii="Calibri" w:hAnsi="Calibri" w:cs="Times New Roman"/>
@@ -563,6 +648,7 @@
         </w:rPr>
         <w:t>.</w:t>
       </w:r>
+      <w:proofErr w:type="spellStart"/>
       <w:r>
         <w:rPr>
           <w:rFonts w:ascii="Calibri" w:hAnsi="Calibri" w:cs="Times New Roman"/>
@@ -571,6 +657,7 @@
         </w:rPr>
         <w:t>sch</w:t>
       </w:r>
+      <w:proofErr w:type="spellEnd"/>
       <w:r>
         <w:rPr>
           <w:rFonts w:ascii="Calibri" w:hAnsi="Calibri" w:cs="Times New Roman"/>
@@ -579,6 +666,7 @@
         </w:rPr>
         <w:t>.</w:t>
       </w:r>
+      <w:proofErr w:type="spellStart"/>
       <w:r>
         <w:rPr>
           <w:rFonts w:ascii="Calibri" w:hAnsi="Calibri" w:cs="Times New Roman"/>
@@ -587,6 +675,7 @@
         </w:rPr>
         <w:t>gr</w:t>
       </w:r>
+      <w:proofErr w:type="spellEnd"/>
     </w:p>
     <w:p>
       <w:pPr>
@@ -663,7 +752,23 @@
           <w:rFonts w:ascii="Calibri" w:hAnsi="Calibri" w:cs="Times New Roman"/>
           <w:sz w:val="24"/>
         </w:rPr>
-        <w:t xml:space="preserve">              ΄Εχοντας υπόψη :</w:t>
+        <w:t xml:space="preserve">              </w:t>
+      </w:r>
+      <w:proofErr w:type="spellStart"/>
+      <w:r>
+        <w:rPr>
+          <w:rFonts w:ascii="Calibri" w:hAnsi="Calibri" w:cs="Times New Roman"/>
+          <w:sz w:val="24"/>
+        </w:rPr>
+        <w:t>΄Εχοντας</w:t>
+      </w:r>
+      <w:proofErr w:type="spellEnd"/>
+      <w:r>
+        <w:rPr>
+          <w:rFonts w:ascii="Calibri" w:hAnsi="Calibri" w:cs="Times New Roman"/>
+          <w:sz w:val="24"/>
+        </w:rPr>
+        <w:t xml:space="preserve"> υπόψη :</w:t>
       </w:r>
     </w:p>
     <w:p>
@@ -686,7 +791,55 @@
           <w:rFonts w:ascii="Calibri" w:hAnsi="Calibri" w:cs="Times New Roman"/>
           <w:sz w:val="24"/>
         </w:rPr>
-        <w:t>Το Κεφ. Στ΄, άρθρο 53 του Ν.3528/9-2-07 ΄΄Κύρωση του Κώδικα Κατάστασης Δημοσίων Πολιτικών Διοικητικών Υπαλλήλων και Υπαλλήλων Ν.Π.Δ.Δ. και άλλες διατάξεις΄΄ (ΦΕΚ 26 τ. Α΄).</w:t>
+        <w:t xml:space="preserve">Το Κεφ. </w:t>
+      </w:r>
+      <w:proofErr w:type="spellStart"/>
+      <w:r>
+        <w:rPr>
+          <w:rFonts w:ascii="Calibri" w:hAnsi="Calibri" w:cs="Times New Roman"/>
+          <w:sz w:val="24"/>
+        </w:rPr>
+        <w:t>Στ΄</w:t>
+      </w:r>
+      <w:proofErr w:type="spellEnd"/>
+      <w:r>
+        <w:rPr>
+          <w:rFonts w:ascii="Calibri" w:hAnsi="Calibri" w:cs="Times New Roman"/>
+          <w:sz w:val="24"/>
+        </w:rPr>
+        <w:t xml:space="preserve">, άρθρο 53 του Ν.3528/9-2-07 </w:t>
+      </w:r>
+      <w:proofErr w:type="spellStart"/>
+      <w:r>
+        <w:rPr>
+          <w:rFonts w:ascii="Calibri" w:hAnsi="Calibri" w:cs="Times New Roman"/>
+          <w:sz w:val="24"/>
+        </w:rPr>
+        <w:t>΄΄Κύρωση</w:t>
+      </w:r>
+      <w:proofErr w:type="spellEnd"/>
+      <w:r>
+        <w:rPr>
+          <w:rFonts w:ascii="Calibri" w:hAnsi="Calibri" w:cs="Times New Roman"/>
+          <w:sz w:val="24"/>
+        </w:rPr>
+        <w:t xml:space="preserve"> του Κώδικα Κατάστασης Δημοσίων Πολιτικών Διοικητικών Υπαλλήλων και Υπαλλήλων Ν.Π.Δ.Δ. και άλλες </w:t>
+      </w:r>
+      <w:proofErr w:type="spellStart"/>
+      <w:r>
+        <w:rPr>
+          <w:rFonts w:ascii="Calibri" w:hAnsi="Calibri" w:cs="Times New Roman"/>
+          <w:sz w:val="24"/>
+        </w:rPr>
+        <w:t>διατάξεις΄΄</w:t>
+      </w:r>
+      <w:proofErr w:type="spellEnd"/>
+      <w:r>
+        <w:rPr>
+          <w:rFonts w:ascii="Calibri" w:hAnsi="Calibri" w:cs="Times New Roman"/>
+          <w:sz w:val="24"/>
+        </w:rPr>
+        <w:t xml:space="preserve"> (ΦΕΚ 26 τ. Α΄).</w:t>
       </w:r>
     </w:p>
     <w:p>
@@ -711,7 +864,27 @@
           <w:sz w:val="24"/>
           <w:szCs w:val="24"/>
         </w:rPr>
-        <w:t>Τη με αρ. πρωτ. 74275/Δ2/10-7-2007 εγκύκλιο του ΥΠΕΠΘ με θέμα «Άδειες μονίμων εκπαιδευτικών Πρωτοβάθμιας και Δευτεροβάθμιας Εκπαίδευσης»</w:t>
+        <w:t xml:space="preserve">Τη με αρ. </w:t>
+      </w:r>
+      <w:proofErr w:type="spellStart"/>
+      <w:r>
+        <w:rPr>
+          <w:rFonts w:ascii="Calibri" w:hAnsi="Calibri" w:cs="Times New Roman"/>
+          <w:color w:val="000000"/>
+          <w:sz w:val="24"/>
+          <w:szCs w:val="24"/>
+        </w:rPr>
+        <w:t>πρωτ</w:t>
+      </w:r>
+      <w:proofErr w:type="spellEnd"/>
+      <w:r>
+        <w:rPr>
+          <w:rFonts w:ascii="Calibri" w:hAnsi="Calibri" w:cs="Times New Roman"/>
+          <w:color w:val="000000"/>
+          <w:sz w:val="24"/>
+          <w:szCs w:val="24"/>
+        </w:rPr>
+        <w:t>. 74275/Δ2/10-7-2007 εγκύκλιο του ΥΠΕΠΘ με θέμα «Άδειες μονίμων εκπαιδευτικών Πρωτοβάθμιας και Δευτεροβάθμιας Εκπαίδευσης»</w:t>
       </w:r>
     </w:p>
     <w:p>
@@ -729,12 +902,37 @@
           <w:rFonts w:ascii="Calibri" w:hAnsi="Calibri"/>
         </w:rPr>
       </w:pPr>
-      <w:r>
-        <w:rPr>
-          <w:rFonts w:ascii="Calibri" w:hAnsi="Calibri" w:cs="Times New Roman"/>
-          <w:sz w:val="24"/>
-        </w:rPr>
-        <w:t xml:space="preserve">Tη με αριθμ. Φ353.1/324/105657/Δ1/08-10-2002 "Καθορισμός των ειδικότερων καθηκόντων και αρμοδιοτήτων των προϊσταμένων των Περιφερειακών Υπηρεσιών Πρωτοβάθμιας και Δευτεροβάθμιας Εκπαίδευσης, των διευθυντών και υποδιευθυντών σχολικών μονάδων και ΣΕΚ και των συλλόγων διδασκόντων" όπως έχει τροποποιηθεί και ισχύει έως σήμερα. </w:t>
+      <w:proofErr w:type="spellStart"/>
+      <w:r>
+        <w:rPr>
+          <w:rFonts w:ascii="Calibri" w:hAnsi="Calibri" w:cs="Times New Roman"/>
+          <w:sz w:val="24"/>
+        </w:rPr>
+        <w:t>Tη</w:t>
+      </w:r>
+      <w:proofErr w:type="spellEnd"/>
+      <w:r>
+        <w:rPr>
+          <w:rFonts w:ascii="Calibri" w:hAnsi="Calibri" w:cs="Times New Roman"/>
+          <w:sz w:val="24"/>
+        </w:rPr>
+        <w:t xml:space="preserve"> με </w:t>
+      </w:r>
+      <w:proofErr w:type="spellStart"/>
+      <w:r>
+        <w:rPr>
+          <w:rFonts w:ascii="Calibri" w:hAnsi="Calibri" w:cs="Times New Roman"/>
+          <w:sz w:val="24"/>
+        </w:rPr>
+        <w:t>αριθμ</w:t>
+      </w:r>
+      <w:proofErr w:type="spellEnd"/>
+      <w:r>
+        <w:rPr>
+          <w:rFonts w:ascii="Calibri" w:hAnsi="Calibri" w:cs="Times New Roman"/>
+          <w:sz w:val="24"/>
+        </w:rPr>
+        <w:t xml:space="preserve">. Φ353.1/324/105657/Δ1/08-10-2002 "Καθορισμός των ειδικότερων καθηκόντων και αρμοδιοτήτων των προϊσταμένων των Περιφερειακών Υπηρεσιών Πρωτοβάθμιας και Δευτεροβάθμιας Εκπαίδευσης, των διευθυντών και υποδιευθυντών σχολικών μονάδων και ΣΕΚ και των συλλόγων διδασκόντων" όπως έχει τροποποιηθεί και ισχύει έως σήμερα. </w:t>
       </w:r>
     </w:p>
     <w:p>
@@ -757,7 +955,23 @@
           <w:rFonts w:ascii="Calibri" w:hAnsi="Calibri" w:cs="Times New Roman"/>
           <w:sz w:val="24"/>
         </w:rPr>
-        <w:t>Τη με αρ. πρωτ.</w:t>
+        <w:t xml:space="preserve">Τη με αρ. </w:t>
+      </w:r>
+      <w:proofErr w:type="spellStart"/>
+      <w:r>
+        <w:rPr>
+          <w:rFonts w:ascii="Calibri" w:hAnsi="Calibri" w:cs="Times New Roman"/>
+          <w:sz w:val="24"/>
+        </w:rPr>
+        <w:t>πρωτ</w:t>
+      </w:r>
+      <w:proofErr w:type="spellEnd"/>
+      <w:r>
+        <w:rPr>
+          <w:rFonts w:ascii="Calibri" w:hAnsi="Calibri" w:cs="Times New Roman"/>
+          <w:sz w:val="24"/>
+        </w:rPr>
+        <w:t>.</w:t>
       </w:r>
       <w:r>
         <w:rPr>
@@ -767,6 +981,7 @@
         </w:rPr>
         <w:t xml:space="preserve"> ${</w:t>
       </w:r>
+      <w:proofErr w:type="spellStart"/>
       <w:r>
         <w:rPr>
           <w:rFonts w:ascii="Calibri" w:hAnsi="Calibri" w:cs="Times New Roman"/>
@@ -776,6 +991,7 @@
         </w:rPr>
         <w:t>prot</w:t>
       </w:r>
+      <w:proofErr w:type="spellEnd"/>
       <w:r>
         <w:rPr>
           <w:rFonts w:ascii="Calibri" w:hAnsi="Calibri" w:cs="Times New Roman"/>
@@ -806,7 +1022,55 @@
           <w:rFonts w:ascii="Calibri" w:hAnsi="Calibri" w:cs="Times New Roman"/>
           <w:sz w:val="24"/>
         </w:rPr>
-        <w:t xml:space="preserve">αίτηση της εκπ/κού με ον/μο </w:t>
+        <w:t xml:space="preserve">αίτηση της </w:t>
+      </w:r>
+      <w:proofErr w:type="spellStart"/>
+      <w:r>
+        <w:rPr>
+          <w:rFonts w:ascii="Calibri" w:hAnsi="Calibri" w:cs="Times New Roman"/>
+          <w:sz w:val="24"/>
+        </w:rPr>
+        <w:t>εκπ</w:t>
+      </w:r>
+      <w:proofErr w:type="spellEnd"/>
+      <w:r>
+        <w:rPr>
+          <w:rFonts w:ascii="Calibri" w:hAnsi="Calibri" w:cs="Times New Roman"/>
+          <w:sz w:val="24"/>
+        </w:rPr>
+        <w:t>/</w:t>
+      </w:r>
+      <w:proofErr w:type="spellStart"/>
+      <w:r>
+        <w:rPr>
+          <w:rFonts w:ascii="Calibri" w:hAnsi="Calibri" w:cs="Times New Roman"/>
+          <w:sz w:val="24"/>
+        </w:rPr>
+        <w:t>κού</w:t>
+      </w:r>
+      <w:proofErr w:type="spellEnd"/>
+      <w:r>
+        <w:rPr>
+          <w:rFonts w:ascii="Calibri" w:hAnsi="Calibri" w:cs="Times New Roman"/>
+          <w:sz w:val="24"/>
+        </w:rPr>
+        <w:t xml:space="preserve"> με ον/</w:t>
+      </w:r>
+      <w:proofErr w:type="spellStart"/>
+      <w:r>
+        <w:rPr>
+          <w:rFonts w:ascii="Calibri" w:hAnsi="Calibri" w:cs="Times New Roman"/>
+          <w:sz w:val="24"/>
+        </w:rPr>
+        <w:t>μο</w:t>
+      </w:r>
+      <w:proofErr w:type="spellEnd"/>
+      <w:r>
+        <w:rPr>
+          <w:rFonts w:ascii="Calibri" w:hAnsi="Calibri" w:cs="Times New Roman"/>
+          <w:sz w:val="24"/>
+        </w:rPr>
+        <w:t xml:space="preserve"> </w:t>
       </w:r>
       <w:r>
         <w:rPr>
@@ -817,6 +1081,7 @@
         </w:rPr>
         <w:t>${</w:t>
       </w:r>
+      <w:proofErr w:type="spellStart"/>
       <w:r>
         <w:rPr>
           <w:rFonts w:ascii="Calibri" w:hAnsi="Calibri" w:cs="Times New Roman"/>
@@ -827,6 +1092,7 @@
         </w:rPr>
         <w:t>fullname</w:t>
       </w:r>
+      <w:proofErr w:type="spellEnd"/>
       <w:r>
         <w:rPr>
           <w:rFonts w:ascii="Calibri" w:hAnsi="Calibri" w:cs="Times New Roman"/>
@@ -857,7 +1123,25 @@
           <w:sz w:val="24"/>
           <w:lang w:val="en-US"/>
         </w:rPr>
-        <w:t>${klados}</w:t>
+        <w:t>${</w:t>
+      </w:r>
+      <w:proofErr w:type="spellStart"/>
+      <w:r>
+        <w:rPr>
+          <w:rFonts w:ascii="Calibri" w:hAnsi="Calibri" w:cs="Times New Roman"/>
+          <w:sz w:val="24"/>
+          <w:lang w:val="en-US"/>
+        </w:rPr>
+        <w:t>klados</w:t>
+      </w:r>
+      <w:proofErr w:type="spellEnd"/>
+      <w:r>
+        <w:rPr>
+          <w:rFonts w:ascii="Calibri" w:hAnsi="Calibri" w:cs="Times New Roman"/>
+          <w:sz w:val="24"/>
+          <w:lang w:val="en-US"/>
+        </w:rPr>
+        <w:t>}</w:t>
       </w:r>
       <w:r>
         <w:rPr>
@@ -911,7 +1195,25 @@
           <w:sz w:val="24"/>
           <w:szCs w:val="24"/>
         </w:rPr>
-        <w:t xml:space="preserve"> Τη με αρ. πρ. </w:t>
+        <w:t xml:space="preserve"> Τη με αρ. </w:t>
+      </w:r>
+      <w:proofErr w:type="spellStart"/>
+      <w:r>
+        <w:rPr>
+          <w:rFonts w:ascii="Calibri" w:hAnsi="Calibri" w:cs="Times New Roman"/>
+          <w:sz w:val="24"/>
+          <w:szCs w:val="24"/>
+        </w:rPr>
+        <w:t>πρ</w:t>
+      </w:r>
+      <w:proofErr w:type="spellEnd"/>
+      <w:r>
+        <w:rPr>
+          <w:rFonts w:ascii="Calibri" w:hAnsi="Calibri" w:cs="Times New Roman"/>
+          <w:sz w:val="24"/>
+          <w:szCs w:val="24"/>
+        </w:rPr>
+        <w:t xml:space="preserve">. </w:t>
       </w:r>
       <w:r>
         <w:rPr>
@@ -1023,7 +1325,39 @@
           <w:rFonts w:ascii="Calibri" w:hAnsi="Calibri" w:cs="Times New Roman"/>
           <w:sz w:val="24"/>
         </w:rPr>
-        <w:t xml:space="preserve">           Χ ο ρ η γ ο ύ μ ε στην εκπ/κό </w:t>
+        <w:t xml:space="preserve">           Χ ο ρ η γ ο ύ μ ε στην </w:t>
+      </w:r>
+      <w:proofErr w:type="spellStart"/>
+      <w:r>
+        <w:rPr>
+          <w:rFonts w:ascii="Calibri" w:hAnsi="Calibri" w:cs="Times New Roman"/>
+          <w:sz w:val="24"/>
+        </w:rPr>
+        <w:t>εκπ</w:t>
+      </w:r>
+      <w:proofErr w:type="spellEnd"/>
+      <w:r>
+        <w:rPr>
+          <w:rFonts w:ascii="Calibri" w:hAnsi="Calibri" w:cs="Times New Roman"/>
+          <w:sz w:val="24"/>
+        </w:rPr>
+        <w:t>/</w:t>
+      </w:r>
+      <w:proofErr w:type="spellStart"/>
+      <w:r>
+        <w:rPr>
+          <w:rFonts w:ascii="Calibri" w:hAnsi="Calibri" w:cs="Times New Roman"/>
+          <w:sz w:val="24"/>
+        </w:rPr>
+        <w:t>κό</w:t>
+      </w:r>
+      <w:proofErr w:type="spellEnd"/>
+      <w:r>
+        <w:rPr>
+          <w:rFonts w:ascii="Calibri" w:hAnsi="Calibri" w:cs="Times New Roman"/>
+          <w:sz w:val="24"/>
+        </w:rPr>
+        <w:t xml:space="preserve"> </w:t>
       </w:r>
       <w:r>
         <w:rPr>
@@ -1034,6 +1368,7 @@
         </w:rPr>
         <w:t>${</w:t>
       </w:r>
+      <w:proofErr w:type="spellStart"/>
       <w:r>
         <w:rPr>
           <w:rFonts w:ascii="Calibri" w:hAnsi="Calibri" w:cs="Times New Roman"/>
@@ -1044,6 +1379,7 @@
         </w:rPr>
         <w:t>fullname</w:t>
       </w:r>
+      <w:proofErr w:type="spellEnd"/>
       <w:r>
         <w:rPr>
           <w:rFonts w:ascii="Calibri" w:hAnsi="Calibri" w:cs="Times New Roman"/>
@@ -1224,7 +1560,39 @@
           <w:rFonts w:ascii="Calibri" w:hAnsi="Calibri" w:cs="Times New Roman"/>
           <w:sz w:val="24"/>
         </w:rPr>
-        <w:t xml:space="preserve">2. Ενδιαφερόμενη Εκπ/κό                                                                  </w:t>
+        <w:t xml:space="preserve">2. Ενδιαφερόμενη </w:t>
+      </w:r>
+      <w:proofErr w:type="spellStart"/>
+      <w:r>
+        <w:rPr>
+          <w:rFonts w:ascii="Calibri" w:hAnsi="Calibri" w:cs="Times New Roman"/>
+          <w:sz w:val="24"/>
+        </w:rPr>
+        <w:t>Εκπ</w:t>
+      </w:r>
+      <w:proofErr w:type="spellEnd"/>
+      <w:r>
+        <w:rPr>
+          <w:rFonts w:ascii="Calibri" w:hAnsi="Calibri" w:cs="Times New Roman"/>
+          <w:sz w:val="24"/>
+        </w:rPr>
+        <w:t>/</w:t>
+      </w:r>
+      <w:proofErr w:type="spellStart"/>
+      <w:r>
+        <w:rPr>
+          <w:rFonts w:ascii="Calibri" w:hAnsi="Calibri" w:cs="Times New Roman"/>
+          <w:sz w:val="24"/>
+        </w:rPr>
+        <w:t>κό</w:t>
+      </w:r>
+      <w:proofErr w:type="spellEnd"/>
+      <w:r>
+        <w:rPr>
+          <w:rFonts w:ascii="Calibri" w:hAnsi="Calibri" w:cs="Times New Roman"/>
+          <w:sz w:val="24"/>
+        </w:rPr>
+        <w:t xml:space="preserve">                                                                  </w:t>
       </w:r>
     </w:p>
     <w:p>
@@ -1266,24 +1634,28 @@
       <w:r>
         <w:rPr>
           <w:rFonts w:ascii="Calibri" w:hAnsi="Calibri" w:cs="Times New Roman"/>
+          <w:lang w:val="el-GR"/>
         </w:rPr>
         <w:tab/>
       </w:r>
       <w:r>
         <w:rPr>
           <w:rFonts w:ascii="Calibri" w:hAnsi="Calibri" w:cs="Times New Roman"/>
+          <w:lang w:val="el-GR"/>
         </w:rPr>
         <w:tab/>
       </w:r>
       <w:r>
         <w:rPr>
           <w:rFonts w:ascii="Calibri" w:hAnsi="Calibri" w:cs="Times New Roman"/>
+          <w:lang w:val="el-GR"/>
         </w:rPr>
         <w:tab/>
       </w:r>
       <w:r>
         <w:rPr>
           <w:rFonts w:ascii="Calibri" w:hAnsi="Calibri" w:cs="Times New Roman"/>
+          <w:lang w:val="el-GR"/>
         </w:rPr>
         <w:tab/>
       </w:r>
@@ -1311,9 +1683,29 @@
       <w:r>
         <w:rPr>
           <w:rFonts w:ascii="Calibri" w:hAnsi="Calibri" w:cs="Times New Roman"/>
+          <w:lang w:val="el-GR"/>
         </w:rPr>
         <w:tab/>
-        <w:t>${head_title}</w:t>
+      </w:r>
+      <w:r>
+        <w:rPr>
+          <w:rFonts w:ascii="Calibri" w:hAnsi="Calibri" w:cs="Times New Roman"/>
+        </w:rPr>
+        <w:t>${</w:t>
+      </w:r>
+      <w:proofErr w:type="spellStart"/>
+      <w:r>
+        <w:rPr>
+          <w:rFonts w:ascii="Calibri" w:hAnsi="Calibri" w:cs="Times New Roman"/>
+        </w:rPr>
+        <w:t>head_title</w:t>
+      </w:r>
+      <w:proofErr w:type="spellEnd"/>
+      <w:r>
+        <w:rPr>
+          <w:rFonts w:ascii="Calibri" w:hAnsi="Calibri" w:cs="Times New Roman"/>
+        </w:rPr>
+        <w:t>}</w:t>
       </w:r>
     </w:p>
     <w:p>
@@ -1389,7 +1781,23 @@
           <w:szCs w:val="22"/>
         </w:rPr>
         <w:tab/>
-        <w:t>${head_name}</w:t>
+        <w:t>${</w:t>
+      </w:r>
+      <w:proofErr w:type="spellStart"/>
+      <w:r>
+        <w:rPr>
+          <w:rFonts w:ascii="Calibri" w:hAnsi="Calibri" w:cs="Times New Roman"/>
+          <w:szCs w:val="22"/>
+        </w:rPr>
+        <w:t>head_name</w:t>
+      </w:r>
+      <w:proofErr w:type="spellEnd"/>
+      <w:r>
+        <w:rPr>
+          <w:rFonts w:ascii="Calibri" w:hAnsi="Calibri" w:cs="Times New Roman"/>
+          <w:szCs w:val="22"/>
+        </w:rPr>
+        <w:t>}</w:t>
       </w:r>
     </w:p>
     <w:p>

--- a/word/tmpl_adeia/tmpl_anatr.docx
+++ b/word/tmpl_adeia/tmpl_anatr.docx
@@ -172,278 +172,242 @@
           <w:rFonts w:ascii="Calibri" w:hAnsi="Calibri"/>
         </w:rPr>
       </w:pPr>
+      <w:r>
+        <w:rPr>
+          <w:rFonts w:ascii="Calibri" w:hAnsi="Calibri"/>
+          <w:sz w:val="22"/>
+          <w:szCs w:val="22"/>
+        </w:rPr>
+        <w:t>ΠΕΡΙΦΕΡΕΙΑΚΗ Δ/ΝΣΗ Π/ΘΜΙΑΣ</w:t>
+      </w:r>
+      <w:r>
+        <w:rPr>
+          <w:rFonts w:ascii="Calibri" w:hAnsi="Calibri"/>
+          <w:b w:val="0"/>
+          <w:sz w:val="20"/>
+        </w:rPr>
+        <w:t xml:space="preserve">                                      </w:t>
+      </w:r>
+      <w:r>
+        <w:rPr>
+          <w:rFonts w:ascii="Calibri" w:hAnsi="Calibri"/>
+          <w:b w:val="0"/>
+          <w:sz w:val="20"/>
+        </w:rPr>
+        <w:t xml:space="preserve">        </w:t>
+      </w:r>
+      <w:r>
+        <w:rPr>
+          <w:rFonts w:ascii="Calibri" w:hAnsi="Calibri"/>
+          <w:b w:val="0"/>
+          <w:sz w:val="20"/>
+        </w:rPr>
+        <w:t xml:space="preserve"> </w:t>
+      </w:r>
+      <w:proofErr w:type="spellStart"/>
+      <w:r>
+        <w:rPr>
+          <w:rFonts w:ascii="Calibri" w:hAnsi="Calibri"/>
+        </w:rPr>
+        <w:t>Αριθμ</w:t>
+      </w:r>
+      <w:proofErr w:type="spellEnd"/>
+      <w:r>
+        <w:rPr>
+          <w:rFonts w:ascii="Calibri" w:hAnsi="Calibri"/>
+        </w:rPr>
+        <w:t xml:space="preserve">. </w:t>
+      </w:r>
+      <w:proofErr w:type="spellStart"/>
+      <w:r>
+        <w:rPr>
+          <w:rFonts w:ascii="Calibri" w:hAnsi="Calibri"/>
+        </w:rPr>
+        <w:t>Πρωτ</w:t>
+      </w:r>
+      <w:proofErr w:type="spellEnd"/>
+      <w:r>
+        <w:rPr>
+          <w:rFonts w:ascii="Calibri" w:hAnsi="Calibri"/>
+        </w:rPr>
+        <w:t xml:space="preserve">.: </w:t>
+      </w:r>
+      <w:r>
+        <w:rPr>
+          <w:rFonts w:ascii="Calibri" w:hAnsi="Calibri"/>
+        </w:rPr>
+        <w:t>${</w:t>
+      </w:r>
+      <w:proofErr w:type="spellStart"/>
+      <w:r>
+        <w:rPr>
+          <w:rFonts w:ascii="Calibri" w:hAnsi="Calibri"/>
+          <w:lang w:val="en-US"/>
+        </w:rPr>
+        <w:t>prot</w:t>
+      </w:r>
+      <w:proofErr w:type="spellEnd"/>
+      <w:r>
+        <w:rPr>
+          <w:rFonts w:ascii="Calibri" w:hAnsi="Calibri"/>
+        </w:rPr>
+        <w:t>}</w:t>
+      </w:r>
+    </w:p>
+    <w:p>
+      <w:pPr>
+        <w:pStyle w:val="a"/>
+        <w:rPr>
+          <w:rFonts w:ascii="Calibri" w:hAnsi="Calibri"/>
+        </w:rPr>
+      </w:pPr>
+      <w:r>
+        <w:rPr>
+          <w:rFonts w:ascii="Calibri" w:hAnsi="Calibri"/>
+          <w:b/>
+        </w:rPr>
+        <w:t xml:space="preserve">ΚΑΙ Δ/ΘΜΙΑΣ ΕΚΠ/ΣΗΣ ΚΡΗΤΗΣ                         </w:t>
+      </w:r>
+    </w:p>
+    <w:p>
+      <w:pPr>
+        <w:pStyle w:val="a"/>
+        <w:rPr>
+          <w:rFonts w:ascii="Calibri" w:hAnsi="Calibri"/>
+        </w:rPr>
+      </w:pPr>
+      <w:r>
+        <w:rPr>
+          <w:rFonts w:ascii="Calibri" w:hAnsi="Calibri"/>
+          <w:b/>
+        </w:rPr>
+        <w:t xml:space="preserve">     Δ/ΝΣΗ Π/ΘΜΙΑΣ  ΕΚΠ/ΣΗΣ  </w:t>
+      </w:r>
+    </w:p>
+    <w:p>
+      <w:pPr>
+        <w:pStyle w:val="a"/>
+        <w:jc w:val="both"/>
+        <w:rPr>
+          <w:rFonts w:ascii="Calibri" w:hAnsi="Calibri"/>
+        </w:rPr>
+      </w:pPr>
+      <w:r>
+        <w:rPr>
+          <w:rFonts w:ascii="Calibri" w:hAnsi="Calibri"/>
+          <w:b/>
+        </w:rPr>
+        <w:t xml:space="preserve">                 ΗΡΑΚΛΕΙΟΥ   </w:t>
+      </w:r>
+    </w:p>
+    <w:p>
+      <w:pPr>
+        <w:pStyle w:val="a"/>
+        <w:jc w:val="both"/>
+        <w:rPr>
+          <w:rFonts w:ascii="Calibri" w:hAnsi="Calibri"/>
+        </w:rPr>
+      </w:pPr>
+      <w:r>
+        <w:rPr>
+          <w:rFonts w:ascii="Calibri" w:hAnsi="Calibri"/>
+          <w:b/>
+          <w:sz w:val="18"/>
+          <w:szCs w:val="18"/>
+        </w:rPr>
+        <w:t xml:space="preserve">  ΤΜΗΜΑ ΔΙΟΙΚΗΤΙΚΩΝ ΘΕΜΑΤΩΝ  </w:t>
+      </w:r>
+    </w:p>
+    <w:p>
+      <w:pPr>
+        <w:pStyle w:val="a"/>
+        <w:tabs>
+          <w:tab w:val="left" w:pos="8364"/>
+        </w:tabs>
+        <w:rPr>
+          <w:rFonts w:ascii="Calibri" w:hAnsi="Calibri"/>
+        </w:rPr>
+      </w:pPr>
+      <w:r>
+        <w:rPr>
+          <w:rFonts w:ascii="Calibri" w:hAnsi="Calibri"/>
+          <w:b/>
+          <w:sz w:val="24"/>
+        </w:rPr>
+        <w:t xml:space="preserve">         --------------------------   </w:t>
+      </w:r>
+    </w:p>
+    <w:p>
+      <w:pPr>
+        <w:pStyle w:val="a"/>
+        <w:tabs>
+          <w:tab w:val="left" w:pos="1560"/>
+          <w:tab w:val="left" w:pos="8364"/>
+        </w:tabs>
+        <w:jc w:val="both"/>
+        <w:rPr>
+          <w:rFonts w:ascii="Calibri" w:hAnsi="Calibri"/>
+        </w:rPr>
+      </w:pPr>
+      <w:proofErr w:type="spellStart"/>
+      <w:r>
+        <w:rPr>
+          <w:rFonts w:ascii="Calibri" w:hAnsi="Calibri" w:cs="Times New Roman"/>
+          <w:b/>
+          <w:sz w:val="24"/>
+        </w:rPr>
+        <w:t>Ταχ</w:t>
+      </w:r>
+      <w:proofErr w:type="spellEnd"/>
+      <w:r>
+        <w:rPr>
+          <w:rFonts w:ascii="Calibri" w:hAnsi="Calibri" w:cs="Times New Roman"/>
+          <w:b/>
+          <w:sz w:val="24"/>
+        </w:rPr>
+        <w:t>. Δ/</w:t>
+      </w:r>
+      <w:proofErr w:type="spellStart"/>
+      <w:r>
+        <w:rPr>
+          <w:rFonts w:ascii="Calibri" w:hAnsi="Calibri" w:cs="Times New Roman"/>
+          <w:b/>
+          <w:sz w:val="24"/>
+        </w:rPr>
+        <w:t>νση</w:t>
+      </w:r>
+      <w:proofErr w:type="spellEnd"/>
+      <w:r>
+        <w:rPr>
+          <w:rFonts w:ascii="Calibri" w:hAnsi="Calibri" w:cs="Times New Roman"/>
+          <w:sz w:val="24"/>
+        </w:rPr>
+        <w:t xml:space="preserve">     : </w:t>
+      </w:r>
+      <w:proofErr w:type="spellStart"/>
+      <w:r>
+        <w:rPr>
+          <w:rFonts w:ascii="Calibri" w:hAnsi="Calibri" w:cs="Times New Roman"/>
+          <w:sz w:val="24"/>
+        </w:rPr>
+        <w:t>Πιτσουλάκη</w:t>
+      </w:r>
+      <w:proofErr w:type="spellEnd"/>
+      <w:r>
+        <w:rPr>
+          <w:rFonts w:ascii="Calibri" w:hAnsi="Calibri" w:cs="Times New Roman"/>
+          <w:sz w:val="24"/>
+        </w:rPr>
+        <w:t xml:space="preserve"> 73</w:t>
+      </w:r>
       <w:bookmarkStart w:id="0" w:name="_GoBack"/>
       <w:bookmarkEnd w:id="0"/>
       <w:r>
         <w:rPr>
-          <w:rFonts w:ascii="Calibri" w:hAnsi="Calibri"/>
-          <w:sz w:val="22"/>
-          <w:szCs w:val="22"/>
-        </w:rPr>
-        <w:t>ΠΕΡΙΦΕΡΕΙΑΚΗ Δ/ΝΣΗ Π/ΘΜΙΑΣ</w:t>
-      </w:r>
-      <w:r>
-        <w:rPr>
-          <w:rFonts w:ascii="Calibri" w:hAnsi="Calibri"/>
-          <w:b w:val="0"/>
-          <w:sz w:val="20"/>
-        </w:rPr>
-        <w:t xml:space="preserve">                                      </w:t>
-      </w:r>
-      <w:r>
-        <w:rPr>
-          <w:rFonts w:ascii="Calibri" w:hAnsi="Calibri"/>
-          <w:b w:val="0"/>
-          <w:sz w:val="20"/>
-        </w:rPr>
-        <w:t xml:space="preserve">        </w:t>
-      </w:r>
-      <w:r>
-        <w:rPr>
-          <w:rFonts w:ascii="Calibri" w:hAnsi="Calibri"/>
-          <w:b w:val="0"/>
-          <w:sz w:val="20"/>
-        </w:rPr>
-        <w:t xml:space="preserve"> </w:t>
-      </w:r>
-      <w:proofErr w:type="spellStart"/>
-      <w:r>
-        <w:rPr>
-          <w:rFonts w:ascii="Calibri" w:hAnsi="Calibri"/>
-        </w:rPr>
-        <w:t>Αριθμ</w:t>
-      </w:r>
-      <w:proofErr w:type="spellEnd"/>
-      <w:r>
-        <w:rPr>
-          <w:rFonts w:ascii="Calibri" w:hAnsi="Calibri"/>
-        </w:rPr>
-        <w:t xml:space="preserve">. </w:t>
-      </w:r>
-      <w:proofErr w:type="spellStart"/>
-      <w:r>
-        <w:rPr>
-          <w:rFonts w:ascii="Calibri" w:hAnsi="Calibri"/>
-        </w:rPr>
-        <w:t>Πρωτ</w:t>
-      </w:r>
-      <w:proofErr w:type="spellEnd"/>
-      <w:r>
-        <w:rPr>
-          <w:rFonts w:ascii="Calibri" w:hAnsi="Calibri"/>
-        </w:rPr>
-        <w:t xml:space="preserve">.: </w:t>
-      </w:r>
-      <w:r>
-        <w:rPr>
-          <w:rFonts w:ascii="Calibri" w:hAnsi="Calibri"/>
-        </w:rPr>
-        <w:t>${</w:t>
-      </w:r>
-      <w:proofErr w:type="spellStart"/>
-      <w:r>
-        <w:rPr>
-          <w:rFonts w:ascii="Calibri" w:hAnsi="Calibri"/>
-          <w:lang w:val="en-US"/>
-        </w:rPr>
-        <w:t>prot</w:t>
-      </w:r>
-      <w:proofErr w:type="spellEnd"/>
-      <w:r>
-        <w:rPr>
-          <w:rFonts w:ascii="Calibri" w:hAnsi="Calibri"/>
-        </w:rPr>
-        <w:t>}</w:t>
-      </w:r>
-    </w:p>
-    <w:p>
-      <w:pPr>
-        <w:pStyle w:val="a"/>
-        <w:rPr>
-          <w:rFonts w:ascii="Calibri" w:hAnsi="Calibri"/>
-        </w:rPr>
-      </w:pPr>
-      <w:r>
-        <w:rPr>
-          <w:rFonts w:ascii="Calibri" w:hAnsi="Calibri"/>
-          <w:b/>
-        </w:rPr>
-        <w:t xml:space="preserve">ΚΑΙ Δ/ΘΜΙΑΣ ΕΚΠ/ΣΗΣ ΚΡΗΤΗΣ                         </w:t>
-      </w:r>
-    </w:p>
-    <w:p>
-      <w:pPr>
-        <w:pStyle w:val="a"/>
-        <w:rPr>
-          <w:rFonts w:ascii="Calibri" w:hAnsi="Calibri"/>
-        </w:rPr>
-      </w:pPr>
-      <w:r>
-        <w:rPr>
-          <w:rFonts w:ascii="Calibri" w:hAnsi="Calibri"/>
-          <w:b/>
-        </w:rPr>
-        <w:t xml:space="preserve">     Δ/ΝΣΗ Π/ΘΜΙΑΣ  ΕΚΠ/ΣΗΣ  </w:t>
-      </w:r>
-    </w:p>
-    <w:p>
-      <w:pPr>
-        <w:pStyle w:val="a"/>
-        <w:jc w:val="both"/>
-        <w:rPr>
-          <w:rFonts w:ascii="Calibri" w:hAnsi="Calibri"/>
-        </w:rPr>
-      </w:pPr>
-      <w:r>
-        <w:rPr>
-          <w:rFonts w:ascii="Calibri" w:hAnsi="Calibri"/>
-          <w:b/>
-        </w:rPr>
-        <w:t xml:space="preserve">                 ΗΡΑΚΛΕΙΟΥ   </w:t>
-      </w:r>
-    </w:p>
-    <w:p>
-      <w:pPr>
-        <w:pStyle w:val="a"/>
-        <w:jc w:val="both"/>
-        <w:rPr>
-          <w:rFonts w:ascii="Calibri" w:hAnsi="Calibri"/>
-        </w:rPr>
-      </w:pPr>
-      <w:r>
-        <w:rPr>
-          <w:rFonts w:ascii="Calibri" w:hAnsi="Calibri"/>
-          <w:b/>
-          <w:sz w:val="18"/>
-          <w:szCs w:val="18"/>
-        </w:rPr>
-        <w:t xml:space="preserve">  ΤΜΗΜΑ ΔΙΟΙΚΗΤΙΚΩΝ ΘΕΜΑΤΩΝ  </w:t>
-      </w:r>
-    </w:p>
-    <w:p>
-      <w:pPr>
-        <w:pStyle w:val="a"/>
-        <w:tabs>
-          <w:tab w:val="left" w:pos="8364"/>
-        </w:tabs>
-        <w:rPr>
-          <w:rFonts w:ascii="Calibri" w:hAnsi="Calibri"/>
-        </w:rPr>
-      </w:pPr>
-      <w:r>
-        <w:rPr>
-          <w:rFonts w:ascii="Calibri" w:hAnsi="Calibri"/>
-          <w:b/>
-          <w:sz w:val="24"/>
-        </w:rPr>
-        <w:t xml:space="preserve">         --------------------------   </w:t>
-      </w:r>
-    </w:p>
-    <w:p>
-      <w:pPr>
-        <w:pStyle w:val="a"/>
-        <w:tabs>
-          <w:tab w:val="left" w:pos="1560"/>
-          <w:tab w:val="left" w:pos="8364"/>
-        </w:tabs>
-        <w:jc w:val="both"/>
-        <w:rPr>
-          <w:rFonts w:ascii="Calibri" w:hAnsi="Calibri"/>
-        </w:rPr>
-      </w:pPr>
-      <w:proofErr w:type="spellStart"/>
-      <w:r>
-        <w:rPr>
-          <w:rFonts w:ascii="Calibri" w:hAnsi="Calibri" w:cs="Times New Roman"/>
-          <w:b/>
-          <w:sz w:val="24"/>
-        </w:rPr>
-        <w:t>Ταχ</w:t>
-      </w:r>
-      <w:proofErr w:type="spellEnd"/>
-      <w:r>
-        <w:rPr>
-          <w:rFonts w:ascii="Calibri" w:hAnsi="Calibri" w:cs="Times New Roman"/>
-          <w:b/>
-          <w:sz w:val="24"/>
-        </w:rPr>
-        <w:t>. Δ/</w:t>
-      </w:r>
-      <w:proofErr w:type="spellStart"/>
-      <w:r>
-        <w:rPr>
-          <w:rFonts w:ascii="Calibri" w:hAnsi="Calibri" w:cs="Times New Roman"/>
-          <w:b/>
-          <w:sz w:val="24"/>
-        </w:rPr>
-        <w:t>νση</w:t>
-      </w:r>
-      <w:proofErr w:type="spellEnd"/>
-      <w:r>
-        <w:rPr>
-          <w:rFonts w:ascii="Calibri" w:hAnsi="Calibri" w:cs="Times New Roman"/>
-          <w:sz w:val="24"/>
-        </w:rPr>
-        <w:t xml:space="preserve">     : </w:t>
-      </w:r>
-      <w:proofErr w:type="spellStart"/>
-      <w:r>
-        <w:rPr>
-          <w:rFonts w:ascii="Calibri" w:hAnsi="Calibri" w:cs="Times New Roman"/>
-          <w:sz w:val="24"/>
-        </w:rPr>
-        <w:t>Μεταξοχωρίου</w:t>
-      </w:r>
-      <w:proofErr w:type="spellEnd"/>
-      <w:r>
-        <w:rPr>
-          <w:rFonts w:ascii="Calibri" w:hAnsi="Calibri" w:cs="Times New Roman"/>
-          <w:sz w:val="24"/>
-        </w:rPr>
-        <w:t xml:space="preserve"> 15    </w:t>
-      </w:r>
-    </w:p>
-    <w:p>
-      <w:pPr>
-        <w:pStyle w:val="a"/>
-        <w:tabs>
-          <w:tab w:val="left" w:pos="1560"/>
-          <w:tab w:val="left" w:pos="8364"/>
-        </w:tabs>
-        <w:jc w:val="both"/>
-        <w:rPr>
-          <w:rFonts w:ascii="Calibri" w:hAnsi="Calibri"/>
-        </w:rPr>
-      </w:pPr>
-      <w:r>
-        <w:rPr>
-          <w:rFonts w:ascii="Calibri" w:hAnsi="Calibri" w:cs="Times New Roman"/>
-          <w:b/>
-          <w:sz w:val="24"/>
-        </w:rPr>
-        <w:t xml:space="preserve">Τ.Θ.    </w:t>
-      </w:r>
-      <w:r>
-        <w:rPr>
-          <w:rFonts w:ascii="Calibri" w:hAnsi="Calibri" w:cs="Times New Roman"/>
-          <w:sz w:val="24"/>
-        </w:rPr>
-        <w:t xml:space="preserve">             </w:t>
-      </w:r>
-      <w:r>
-        <w:rPr>
-          <w:rFonts w:ascii="Calibri" w:hAnsi="Calibri" w:cs="Times New Roman"/>
-          <w:b/>
-          <w:sz w:val="24"/>
-        </w:rPr>
-        <w:t>:</w:t>
-      </w:r>
-      <w:r>
-        <w:rPr>
-          <w:rFonts w:ascii="Calibri" w:hAnsi="Calibri" w:cs="Times New Roman"/>
-          <w:sz w:val="24"/>
-        </w:rPr>
-        <w:t xml:space="preserve"> 2038 Νέο Στάδιο                                                                              </w:t>
+          <w:rFonts w:ascii="Calibri" w:hAnsi="Calibri" w:cs="Times New Roman"/>
+          <w:sz w:val="24"/>
+        </w:rPr>
+        <w:t xml:space="preserve">    </w:t>
       </w:r>
     </w:p>
     <w:p>
@@ -566,7 +530,6 @@
         </w:rPr>
         <w:t>-</w:t>
       </w:r>
-      <w:proofErr w:type="spellStart"/>
       <w:r>
         <w:rPr>
           <w:rFonts w:ascii="Calibri" w:hAnsi="Calibri" w:cs="Times New Roman"/>
@@ -576,7 +539,6 @@
         </w:rPr>
         <w:t>mail</w:t>
       </w:r>
-      <w:proofErr w:type="spellEnd"/>
       <w:r>
         <w:rPr>
           <w:rFonts w:ascii="Calibri" w:hAnsi="Calibri" w:cs="Times New Roman"/>
@@ -594,7 +556,6 @@
         </w:rPr>
         <w:t xml:space="preserve">            : </w:t>
       </w:r>
-      <w:proofErr w:type="spellStart"/>
       <w:r>
         <w:rPr>
           <w:rFonts w:ascii="Calibri" w:hAnsi="Calibri" w:cs="Times New Roman"/>
@@ -603,7 +564,6 @@
         </w:rPr>
         <w:t>mail</w:t>
       </w:r>
-      <w:proofErr w:type="spellEnd"/>
       <w:r>
         <w:rPr>
           <w:rFonts w:ascii="Calibri" w:hAnsi="Calibri" w:cs="Times New Roman"/>
@@ -2561,7 +2521,6 @@
   <w:style w:type="character" w:default="1" w:styleId="DefaultParagraphFont">
     <w:name w:val="Default Paragraph Font"/>
     <w:uiPriority w:val="1"/>
-    <w:semiHidden/>
     <w:unhideWhenUsed/>
   </w:style>
   <w:style w:type="table" w:default="1" w:styleId="TableNormal">

--- a/word/tmpl_adeia/tmpl_anatr.docx
+++ b/word/tmpl_adeia/tmpl_anatr.docx
@@ -1,10 +1,10 @@
 
 <file path=word/document.xml><?xml version="1.0" encoding="utf-8"?>
-<w:document xmlns:wpc="http://schemas.microsoft.com/office/word/2010/wordprocessingCanvas" xmlns:mc="http://schemas.openxmlformats.org/markup-compatibility/2006" xmlns:o="urn:schemas-microsoft-com:office:office" xmlns:r="http://schemas.openxmlformats.org/officeDocument/2006/relationships" xmlns:m="http://schemas.openxmlformats.org/officeDocument/2006/math" xmlns:v="urn:schemas-microsoft-com:vml" xmlns:wp14="http://schemas.microsoft.com/office/word/2010/wordprocessingDrawing" xmlns:wp="http://schemas.openxmlformats.org/drawingml/2006/wordprocessingDrawing" xmlns:w10="urn:schemas-microsoft-com:office:word" xmlns:w="http://schemas.openxmlformats.org/wordprocessingml/2006/main" xmlns:w14="http://schemas.microsoft.com/office/word/2010/wordml" xmlns:wpg="http://schemas.microsoft.com/office/word/2010/wordprocessingGroup" xmlns:wpi="http://schemas.microsoft.com/office/word/2010/wordprocessingInk" xmlns:wne="http://schemas.microsoft.com/office/word/2006/wordml" xmlns:wps="http://schemas.microsoft.com/office/word/2010/wordprocessingShape" mc:Ignorable="w14 wp14">
+<w:document xmlns:wpc="http://schemas.microsoft.com/office/word/2010/wordprocessingCanvas" xmlns:cx="http://schemas.microsoft.com/office/drawing/2014/chartex" xmlns:cx1="http://schemas.microsoft.com/office/drawing/2015/9/8/chartex" xmlns:cx2="http://schemas.microsoft.com/office/drawing/2015/10/21/chartex" xmlns:cx3="http://schemas.microsoft.com/office/drawing/2016/5/9/chartex" xmlns:cx4="http://schemas.microsoft.com/office/drawing/2016/5/10/chartex" xmlns:cx5="http://schemas.microsoft.com/office/drawing/2016/5/11/chartex" xmlns:cx6="http://schemas.microsoft.com/office/drawing/2016/5/12/chartex" xmlns:cx7="http://schemas.microsoft.com/office/drawing/2016/5/13/chartex" xmlns:cx8="http://schemas.microsoft.com/office/drawing/2016/5/14/chartex" xmlns:mc="http://schemas.openxmlformats.org/markup-compatibility/2006" xmlns:aink="http://schemas.microsoft.com/office/drawing/2016/ink" xmlns:am3d="http://schemas.microsoft.com/office/drawing/2017/model3d" xmlns:o="urn:schemas-microsoft-com:office:office" xmlns:oel="http://schemas.microsoft.com/office/2019/extlst" xmlns:r="http://schemas.openxmlformats.org/officeDocument/2006/relationships" xmlns:m="http://schemas.openxmlformats.org/officeDocument/2006/math" xmlns:v="urn:schemas-microsoft-com:vml" xmlns:wp14="http://schemas.microsoft.com/office/word/2010/wordprocessingDrawing" xmlns:wp="http://schemas.openxmlformats.org/drawingml/2006/wordprocessingDrawing" xmlns:w10="urn:schemas-microsoft-com:office:word" xmlns:w="http://schemas.openxmlformats.org/wordprocessingml/2006/main" xmlns:w14="http://schemas.microsoft.com/office/word/2010/wordml" xmlns:w15="http://schemas.microsoft.com/office/word/2012/wordml" xmlns:w16cex="http://schemas.microsoft.com/office/word/2018/wordml/cex" xmlns:w16cid="http://schemas.microsoft.com/office/word/2016/wordml/cid" xmlns:w16="http://schemas.microsoft.com/office/word/2018/wordml" xmlns:w16du="http://schemas.microsoft.com/office/word/2023/wordml/word16du" xmlns:w16sdtdh="http://schemas.microsoft.com/office/word/2020/wordml/sdtdatahash" xmlns:w16sdtfl="http://schemas.microsoft.com/office/word/2024/wordml/sdtformatlock" xmlns:w16se="http://schemas.microsoft.com/office/word/2015/wordml/symex" xmlns:wpg="http://schemas.microsoft.com/office/word/2010/wordprocessingGroup" xmlns:wpi="http://schemas.microsoft.com/office/word/2010/wordprocessingInk" xmlns:wne="http://schemas.microsoft.com/office/word/2006/wordml" xmlns:wps="http://schemas.microsoft.com/office/word/2010/wordprocessingShape" mc:Ignorable="w14 w15 w16se w16cid w16 w16cex w16sdtdh w16sdtfl w16du wp14">
   <w:body>
     <w:p>
       <w:pPr>
-        <w:pStyle w:val="a"/>
+        <w:pStyle w:val="a3"/>
         <w:rPr>
           <w:rFonts w:ascii="Calibri" w:hAnsi="Calibri"/>
         </w:rPr>
@@ -21,7 +21,7 @@
           <w:noProof/>
           <w:lang w:eastAsia="el-GR"/>
         </w:rPr>
-        <w:pict>
+        <w:pict w14:anchorId="672CDA53">
           <v:shapetype id="_x0000_t75" coordsize="21600,21600" o:spt="75" o:preferrelative="t" path="m@4@5l@4@11@9@11@9@5xe" filled="f" stroked="f">
             <v:stroke joinstyle="miter"/>
             <v:formulas>
@@ -41,15 +41,15 @@
             <v:path o:extrusionok="f" gradientshapeok="t" o:connecttype="rect"/>
             <o:lock v:ext="edit" aspectratio="t"/>
           </v:shapetype>
-          <v:shape id="Picture" o:spid="_x0000_i1025" type="#_x0000_t75" style="width:29.85pt;height:28.1pt;visibility:visible">
-            <v:imagedata r:id="rId6" o:title=""/>
+          <v:shape id="Picture" o:spid="_x0000_i1025" type="#_x0000_t75" style="width:30pt;height:27.75pt;visibility:visible">
+            <v:imagedata r:id="rId5" o:title=""/>
           </v:shape>
         </w:pict>
       </w:r>
     </w:p>
     <w:p>
       <w:pPr>
-        <w:pStyle w:val="a"/>
+        <w:pStyle w:val="a3"/>
         <w:rPr>
           <w:rFonts w:ascii="Calibri" w:hAnsi="Calibri"/>
         </w:rPr>
@@ -81,10 +81,12 @@
     </w:p>
     <w:p>
       <w:pPr>
-        <w:pStyle w:val="a"/>
+        <w:pStyle w:val="a3"/>
         <w:ind w:left="-540"/>
         <w:rPr>
           <w:rFonts w:ascii="Calibri" w:hAnsi="Calibri"/>
+          <w:b/>
+          <w:sz w:val="24"/>
         </w:rPr>
       </w:pPr>
       <w:r>
@@ -99,7 +101,7 @@
           <w:b/>
           <w:bCs/>
         </w:rPr>
-        <w:t>ΥΠΟΥΡΓΕΙΟ ΠΑΙΔΕΙΑΣ &amp; ΘΡΗΣΚΕΥΜΑΤΩΝ</w:t>
+        <w:t>ΥΠΟΥΡΓΕΙΟ ΠΑΙΔΕΙΑΣ</w:t>
       </w:r>
       <w:r>
         <w:rPr>
@@ -107,6 +109,22 @@
           <w:b/>
           <w:bCs/>
         </w:rPr>
+        <w:t>,</w:t>
+      </w:r>
+      <w:r>
+        <w:rPr>
+          <w:rFonts w:ascii="Calibri" w:hAnsi="Calibri"/>
+          <w:b/>
+          <w:bCs/>
+        </w:rPr>
+        <w:t xml:space="preserve"> ΘΡΗΣΚΕΥΜΑΤΩΝ</w:t>
+      </w:r>
+      <w:r>
+        <w:rPr>
+          <w:rFonts w:ascii="Calibri" w:hAnsi="Calibri"/>
+          <w:b/>
+          <w:bCs/>
+        </w:rPr>
         <w:tab/>
       </w:r>
       <w:r>
@@ -119,6 +137,14 @@
       </w:r>
       <w:r>
         <w:rPr>
+          <w:rFonts w:ascii="Calibri" w:hAnsi="Calibri"/>
+          <w:b/>
+          <w:bCs/>
+        </w:rPr>
+        <w:tab/>
+      </w:r>
+      <w:r>
+        <w:rPr>
           <w:rFonts w:ascii="Calibri" w:hAnsi="Calibri" w:cs="Times New Roman"/>
           <w:b/>
           <w:sz w:val="24"/>
@@ -159,6 +185,33 @@
           <w:sz w:val="24"/>
         </w:rPr>
         <w:t xml:space="preserve">                </w:t>
+      </w:r>
+    </w:p>
+    <w:p>
+      <w:pPr>
+        <w:pStyle w:val="a3"/>
+        <w:ind w:left="-540" w:firstLine="972"/>
+        <w:rPr>
+          <w:rFonts w:ascii="Calibri" w:hAnsi="Calibri"/>
+          <w:b/>
+          <w:bCs/>
+        </w:rPr>
+      </w:pPr>
+      <w:r>
+        <w:rPr>
+          <w:rFonts w:ascii="Calibri" w:hAnsi="Calibri"/>
+          <w:b/>
+          <w:bCs/>
+        </w:rPr>
+        <w:t xml:space="preserve"> </w:t>
+      </w:r>
+      <w:r>
+        <w:rPr>
+          <w:rFonts w:ascii="Calibri" w:hAnsi="Calibri"/>
+          <w:b/>
+          <w:bCs/>
+        </w:rPr>
+        <w:t>&amp; ΑΘΛΗΤΙΣΜΟΥ</w:t>
       </w:r>
     </w:p>
     <w:p>
@@ -256,7 +309,7 @@
     </w:p>
     <w:p>
       <w:pPr>
-        <w:pStyle w:val="a"/>
+        <w:pStyle w:val="a3"/>
         <w:rPr>
           <w:rFonts w:ascii="Calibri" w:hAnsi="Calibri"/>
         </w:rPr>
@@ -271,7 +324,7 @@
     </w:p>
     <w:p>
       <w:pPr>
-        <w:pStyle w:val="a"/>
+        <w:pStyle w:val="a3"/>
         <w:rPr>
           <w:rFonts w:ascii="Calibri" w:hAnsi="Calibri"/>
         </w:rPr>
@@ -286,7 +339,7 @@
     </w:p>
     <w:p>
       <w:pPr>
-        <w:pStyle w:val="a"/>
+        <w:pStyle w:val="a3"/>
         <w:jc w:val="both"/>
         <w:rPr>
           <w:rFonts w:ascii="Calibri" w:hAnsi="Calibri"/>
@@ -302,7 +355,7 @@
     </w:p>
     <w:p>
       <w:pPr>
-        <w:pStyle w:val="a"/>
+        <w:pStyle w:val="a3"/>
         <w:jc w:val="both"/>
         <w:rPr>
           <w:rFonts w:ascii="Calibri" w:hAnsi="Calibri"/>
@@ -320,7 +373,7 @@
     </w:p>
     <w:p>
       <w:pPr>
-        <w:pStyle w:val="a"/>
+        <w:pStyle w:val="a3"/>
         <w:tabs>
           <w:tab w:val="left" w:pos="8364"/>
         </w:tabs>
@@ -339,7 +392,7 @@
     </w:p>
     <w:p>
       <w:pPr>
-        <w:pStyle w:val="a"/>
+        <w:pStyle w:val="a3"/>
         <w:tabs>
           <w:tab w:val="left" w:pos="1560"/>
           <w:tab w:val="left" w:pos="8364"/>
@@ -400,8 +453,6 @@
         </w:rPr>
         <w:t xml:space="preserve"> 73</w:t>
       </w:r>
-      <w:bookmarkStart w:id="0" w:name="_GoBack"/>
-      <w:bookmarkEnd w:id="0"/>
       <w:r>
         <w:rPr>
           <w:rFonts w:ascii="Calibri" w:hAnsi="Calibri" w:cs="Times New Roman"/>
@@ -412,7 +463,7 @@
     </w:p>
     <w:p>
       <w:pPr>
-        <w:pStyle w:val="a"/>
+        <w:pStyle w:val="a3"/>
         <w:tabs>
           <w:tab w:val="left" w:pos="1701"/>
           <w:tab w:val="left" w:pos="8364"/>
@@ -451,7 +502,7 @@
     </w:p>
     <w:p>
       <w:pPr>
-        <w:pStyle w:val="a"/>
+        <w:pStyle w:val="a3"/>
         <w:tabs>
           <w:tab w:val="left" w:pos="1701"/>
           <w:tab w:val="left" w:pos="8364"/>
@@ -501,7 +552,7 @@
     </w:p>
     <w:p>
       <w:pPr>
-        <w:pStyle w:val="a"/>
+        <w:pStyle w:val="a3"/>
         <w:tabs>
           <w:tab w:val="left" w:pos="1560"/>
           <w:tab w:val="left" w:pos="6096"/>
@@ -639,7 +690,7 @@
     </w:p>
     <w:p>
       <w:pPr>
-        <w:pStyle w:val="a"/>
+        <w:pStyle w:val="a3"/>
         <w:rPr>
           <w:rFonts w:ascii="Calibri" w:hAnsi="Calibri"/>
           <w:lang w:val="en-US"/>
@@ -666,15 +717,15 @@
     </w:p>
     <w:p>
       <w:pPr>
-        <w:pStyle w:val="a"/>
-        <w:rPr>
-          <w:rFonts w:ascii="Calibri" w:hAnsi="Calibri"/>
-        </w:rPr>
-      </w:pPr>
-    </w:p>
-    <w:p>
-      <w:pPr>
-        <w:pStyle w:val="a"/>
+        <w:pStyle w:val="a3"/>
+        <w:rPr>
+          <w:rFonts w:ascii="Calibri" w:hAnsi="Calibri"/>
+        </w:rPr>
+      </w:pPr>
+    </w:p>
+    <w:p>
+      <w:pPr>
+        <w:pStyle w:val="a3"/>
         <w:ind w:left="2880"/>
         <w:jc w:val="both"/>
         <w:rPr>
@@ -699,7 +750,7 @@
     </w:p>
     <w:p>
       <w:pPr>
-        <w:pStyle w:val="a"/>
+        <w:pStyle w:val="a3"/>
         <w:tabs>
           <w:tab w:val="left" w:pos="6096"/>
         </w:tabs>
@@ -712,7 +763,7 @@
           <w:rFonts w:ascii="Calibri" w:hAnsi="Calibri" w:cs="Times New Roman"/>
           <w:sz w:val="24"/>
         </w:rPr>
-        <w:t xml:space="preserve">              </w:t>
+        <w:t xml:space="preserve">              ΄</w:t>
       </w:r>
       <w:proofErr w:type="spellStart"/>
       <w:r>
@@ -720,7 +771,7 @@
           <w:rFonts w:ascii="Calibri" w:hAnsi="Calibri" w:cs="Times New Roman"/>
           <w:sz w:val="24"/>
         </w:rPr>
-        <w:t>΄Εχοντας</w:t>
+        <w:t>Εχοντας</w:t>
       </w:r>
       <w:proofErr w:type="spellEnd"/>
       <w:r>
@@ -733,7 +784,7 @@
     </w:p>
     <w:p>
       <w:pPr>
-        <w:pStyle w:val="a"/>
+        <w:pStyle w:val="a3"/>
         <w:numPr>
           <w:ilvl w:val="0"/>
           <w:numId w:val="2"/>
@@ -759,7 +810,7 @@
           <w:rFonts w:ascii="Calibri" w:hAnsi="Calibri" w:cs="Times New Roman"/>
           <w:sz w:val="24"/>
         </w:rPr>
-        <w:t>Στ΄</w:t>
+        <w:t>Στ</w:t>
       </w:r>
       <w:proofErr w:type="spellEnd"/>
       <w:r>
@@ -767,44 +818,12 @@
           <w:rFonts w:ascii="Calibri" w:hAnsi="Calibri" w:cs="Times New Roman"/>
           <w:sz w:val="24"/>
         </w:rPr>
-        <w:t xml:space="preserve">, άρθρο 53 του Ν.3528/9-2-07 </w:t>
-      </w:r>
-      <w:proofErr w:type="spellStart"/>
-      <w:r>
-        <w:rPr>
-          <w:rFonts w:ascii="Calibri" w:hAnsi="Calibri" w:cs="Times New Roman"/>
-          <w:sz w:val="24"/>
-        </w:rPr>
-        <w:t>΄΄Κύρωση</w:t>
-      </w:r>
-      <w:proofErr w:type="spellEnd"/>
-      <w:r>
-        <w:rPr>
-          <w:rFonts w:ascii="Calibri" w:hAnsi="Calibri" w:cs="Times New Roman"/>
-          <w:sz w:val="24"/>
-        </w:rPr>
-        <w:t xml:space="preserve"> του Κώδικα Κατάστασης Δημοσίων Πολιτικών Διοικητικών Υπαλλήλων και Υπαλλήλων Ν.Π.Δ.Δ. και άλλες </w:t>
-      </w:r>
-      <w:proofErr w:type="spellStart"/>
-      <w:r>
-        <w:rPr>
-          <w:rFonts w:ascii="Calibri" w:hAnsi="Calibri" w:cs="Times New Roman"/>
-          <w:sz w:val="24"/>
-        </w:rPr>
-        <w:t>διατάξεις΄΄</w:t>
-      </w:r>
-      <w:proofErr w:type="spellEnd"/>
-      <w:r>
-        <w:rPr>
-          <w:rFonts w:ascii="Calibri" w:hAnsi="Calibri" w:cs="Times New Roman"/>
-          <w:sz w:val="24"/>
-        </w:rPr>
-        <w:t xml:space="preserve"> (ΦΕΚ 26 τ. Α΄).</w:t>
-      </w:r>
-    </w:p>
-    <w:p>
-      <w:pPr>
-        <w:pStyle w:val="a"/>
+        <w:t>΄, άρθρο 53 του Ν.3528/9-2-07 ΄΄Κύρωση του Κώδικα Κατάστασης Δημοσίων Πολιτικών Διοικητικών Υπαλλήλων και Υπαλλήλων Ν.Π.Δ.Δ. και άλλες διατάξεις΄΄ (ΦΕΚ 26 τ. Α΄).</w:t>
+      </w:r>
+    </w:p>
+    <w:p>
+      <w:pPr>
+        <w:pStyle w:val="a3"/>
         <w:numPr>
           <w:ilvl w:val="0"/>
           <w:numId w:val="2"/>
@@ -849,7 +868,7 @@
     </w:p>
     <w:p>
       <w:pPr>
-        <w:pStyle w:val="a"/>
+        <w:pStyle w:val="a3"/>
         <w:numPr>
           <w:ilvl w:val="0"/>
           <w:numId w:val="2"/>
@@ -897,7 +916,7 @@
     </w:p>
     <w:p>
       <w:pPr>
-        <w:pStyle w:val="a"/>
+        <w:pStyle w:val="a3"/>
         <w:numPr>
           <w:ilvl w:val="0"/>
           <w:numId w:val="2"/>
@@ -1136,7 +1155,7 @@
     </w:p>
     <w:p>
       <w:pPr>
-        <w:pStyle w:val="a"/>
+        <w:pStyle w:val="a3"/>
         <w:numPr>
           <w:ilvl w:val="0"/>
           <w:numId w:val="2"/>
@@ -1202,7 +1221,7 @@
     </w:p>
     <w:p>
       <w:pPr>
-        <w:pStyle w:val="a"/>
+        <w:pStyle w:val="a3"/>
         <w:tabs>
           <w:tab w:val="center" w:pos="4819"/>
         </w:tabs>
@@ -1222,7 +1241,7 @@
     </w:p>
     <w:p>
       <w:pPr>
-        <w:pStyle w:val="a"/>
+        <w:pStyle w:val="a3"/>
         <w:tabs>
           <w:tab w:val="center" w:pos="4819"/>
         </w:tabs>
@@ -1234,7 +1253,7 @@
     </w:p>
     <w:p>
       <w:pPr>
-        <w:pStyle w:val="a"/>
+        <w:pStyle w:val="a3"/>
         <w:tabs>
           <w:tab w:val="left" w:pos="6096"/>
         </w:tabs>
@@ -1260,7 +1279,7 @@
     </w:p>
     <w:p>
       <w:pPr>
-        <w:pStyle w:val="a"/>
+        <w:pStyle w:val="a3"/>
         <w:tabs>
           <w:tab w:val="left" w:pos="6096"/>
         </w:tabs>
@@ -1271,7 +1290,7 @@
     </w:p>
     <w:p>
       <w:pPr>
-        <w:pStyle w:val="a"/>
+        <w:pStyle w:val="a3"/>
         <w:tabs>
           <w:tab w:val="left" w:pos="6096"/>
         </w:tabs>
@@ -1414,7 +1433,7 @@
     </w:p>
     <w:p>
       <w:pPr>
-        <w:pStyle w:val="a"/>
+        <w:pStyle w:val="a3"/>
         <w:tabs>
           <w:tab w:val="left" w:pos="1315"/>
         </w:tabs>
@@ -1434,7 +1453,7 @@
     </w:p>
     <w:p>
       <w:pPr>
-        <w:pStyle w:val="a"/>
+        <w:pStyle w:val="a3"/>
         <w:tabs>
           <w:tab w:val="left" w:pos="1315"/>
         </w:tabs>
@@ -1446,7 +1465,7 @@
     </w:p>
     <w:p>
       <w:pPr>
-        <w:pStyle w:val="a"/>
+        <w:pStyle w:val="a3"/>
         <w:tabs>
           <w:tab w:val="left" w:pos="6096"/>
         </w:tabs>
@@ -1472,7 +1491,7 @@
     </w:p>
     <w:p>
       <w:pPr>
-        <w:pStyle w:val="a"/>
+        <w:pStyle w:val="a3"/>
         <w:tabs>
           <w:tab w:val="left" w:pos="6096"/>
         </w:tabs>
@@ -1506,7 +1525,7 @@
     </w:p>
     <w:p>
       <w:pPr>
-        <w:pStyle w:val="a"/>
+        <w:pStyle w:val="a3"/>
         <w:tabs>
           <w:tab w:val="left" w:pos="6096"/>
         </w:tabs>
@@ -1557,7 +1576,7 @@
     </w:p>
     <w:p>
       <w:pPr>
-        <w:pStyle w:val="a"/>
+        <w:pStyle w:val="a3"/>
         <w:jc w:val="both"/>
         <w:rPr>
           <w:rFonts w:ascii="Calibri" w:hAnsi="Calibri"/>
@@ -1670,7 +1689,7 @@
     </w:p>
     <w:p>
       <w:pPr>
-        <w:pStyle w:val="a"/>
+        <w:pStyle w:val="a3"/>
         <w:jc w:val="both"/>
         <w:rPr>
           <w:rFonts w:ascii="Calibri" w:hAnsi="Calibri" w:cs="Times New Roman"/>
@@ -1681,7 +1700,7 @@
     </w:p>
     <w:p>
       <w:pPr>
-        <w:pStyle w:val="a"/>
+        <w:pStyle w:val="a3"/>
         <w:rPr>
           <w:rFonts w:ascii="Calibri" w:hAnsi="Calibri" w:cs="MS Sans Serif;Arial"/>
           <w:sz w:val="20"/>
@@ -1690,23 +1709,23 @@
     </w:p>
     <w:p>
       <w:pPr>
-        <w:pStyle w:val="a"/>
-        <w:rPr>
-          <w:rFonts w:ascii="Calibri" w:hAnsi="Calibri"/>
-        </w:rPr>
-      </w:pPr>
-    </w:p>
-    <w:p>
-      <w:pPr>
-        <w:pStyle w:val="a"/>
-        <w:rPr>
-          <w:rFonts w:ascii="Calibri" w:hAnsi="Calibri"/>
-        </w:rPr>
-      </w:pPr>
-    </w:p>
-    <w:p>
-      <w:pPr>
-        <w:pStyle w:val="a"/>
+        <w:pStyle w:val="a3"/>
+        <w:rPr>
+          <w:rFonts w:ascii="Calibri" w:hAnsi="Calibri"/>
+        </w:rPr>
+      </w:pPr>
+    </w:p>
+    <w:p>
+      <w:pPr>
+        <w:pStyle w:val="a3"/>
+        <w:rPr>
+          <w:rFonts w:ascii="Calibri" w:hAnsi="Calibri"/>
+        </w:rPr>
+      </w:pPr>
+    </w:p>
+    <w:p>
+      <w:pPr>
+        <w:pStyle w:val="a3"/>
         <w:tabs>
           <w:tab w:val="left" w:pos="4035"/>
         </w:tabs>
@@ -1762,7 +1781,7 @@
     </w:p>
     <w:p>
       <w:pPr>
-        <w:pStyle w:val="a"/>
+        <w:pStyle w:val="a3"/>
         <w:tabs>
           <w:tab w:val="center" w:pos="4819"/>
         </w:tabs>
@@ -1784,8 +1803,8 @@
 </file>
 
 <file path=word/numbering.xml><?xml version="1.0" encoding="utf-8"?>
-<w:numbering xmlns:wpc="http://schemas.microsoft.com/office/word/2010/wordprocessingCanvas" xmlns:mc="http://schemas.openxmlformats.org/markup-compatibility/2006" xmlns:o="urn:schemas-microsoft-com:office:office" xmlns:r="http://schemas.openxmlformats.org/officeDocument/2006/relationships" xmlns:m="http://schemas.openxmlformats.org/officeDocument/2006/math" xmlns:v="urn:schemas-microsoft-com:vml" xmlns:wp14="http://schemas.microsoft.com/office/word/2010/wordprocessingDrawing" xmlns:wp="http://schemas.openxmlformats.org/drawingml/2006/wordprocessingDrawing" xmlns:w10="urn:schemas-microsoft-com:office:word" xmlns:w="http://schemas.openxmlformats.org/wordprocessingml/2006/main" xmlns:w14="http://schemas.microsoft.com/office/word/2010/wordml" xmlns:wpg="http://schemas.microsoft.com/office/word/2010/wordprocessingGroup" xmlns:wpi="http://schemas.microsoft.com/office/word/2010/wordprocessingInk" xmlns:wne="http://schemas.microsoft.com/office/word/2006/wordml" xmlns:wps="http://schemas.microsoft.com/office/word/2010/wordprocessingShape" mc:Ignorable="w14 wp14">
-  <w:abstractNum w:abstractNumId="0">
+<w:numbering xmlns:wpc="http://schemas.microsoft.com/office/word/2010/wordprocessingCanvas" xmlns:cx="http://schemas.microsoft.com/office/drawing/2014/chartex" xmlns:cx1="http://schemas.microsoft.com/office/drawing/2015/9/8/chartex" xmlns:cx2="http://schemas.microsoft.com/office/drawing/2015/10/21/chartex" xmlns:cx3="http://schemas.microsoft.com/office/drawing/2016/5/9/chartex" xmlns:cx4="http://schemas.microsoft.com/office/drawing/2016/5/10/chartex" xmlns:cx5="http://schemas.microsoft.com/office/drawing/2016/5/11/chartex" xmlns:cx6="http://schemas.microsoft.com/office/drawing/2016/5/12/chartex" xmlns:cx7="http://schemas.microsoft.com/office/drawing/2016/5/13/chartex" xmlns:cx8="http://schemas.microsoft.com/office/drawing/2016/5/14/chartex" xmlns:mc="http://schemas.openxmlformats.org/markup-compatibility/2006" xmlns:aink="http://schemas.microsoft.com/office/drawing/2016/ink" xmlns:am3d="http://schemas.microsoft.com/office/drawing/2017/model3d" xmlns:o="urn:schemas-microsoft-com:office:office" xmlns:oel="http://schemas.microsoft.com/office/2019/extlst" xmlns:r="http://schemas.openxmlformats.org/officeDocument/2006/relationships" xmlns:m="http://schemas.openxmlformats.org/officeDocument/2006/math" xmlns:v="urn:schemas-microsoft-com:vml" xmlns:wp14="http://schemas.microsoft.com/office/word/2010/wordprocessingDrawing" xmlns:wp="http://schemas.openxmlformats.org/drawingml/2006/wordprocessingDrawing" xmlns:w10="urn:schemas-microsoft-com:office:word" xmlns:w="http://schemas.openxmlformats.org/wordprocessingml/2006/main" xmlns:w14="http://schemas.microsoft.com/office/word/2010/wordml" xmlns:w15="http://schemas.microsoft.com/office/word/2012/wordml" xmlns:w16cex="http://schemas.microsoft.com/office/word/2018/wordml/cex" xmlns:w16cid="http://schemas.microsoft.com/office/word/2016/wordml/cid" xmlns:w16="http://schemas.microsoft.com/office/word/2018/wordml" xmlns:w16du="http://schemas.microsoft.com/office/word/2023/wordml/word16du" xmlns:w16sdtdh="http://schemas.microsoft.com/office/word/2020/wordml/sdtdatahash" xmlns:w16sdtfl="http://schemas.microsoft.com/office/word/2024/wordml/sdtformatlock" xmlns:w16se="http://schemas.microsoft.com/office/word/2015/wordml/symex" xmlns:wpg="http://schemas.microsoft.com/office/word/2010/wordprocessingGroup" xmlns:wpi="http://schemas.microsoft.com/office/word/2010/wordprocessingInk" xmlns:wne="http://schemas.microsoft.com/office/word/2006/wordml" xmlns:wps="http://schemas.microsoft.com/office/word/2010/wordprocessingShape" mc:Ignorable="w14 w15 w16se w16cid w16 w16cex w16sdtdh w16sdtfl w16du wp14">
+  <w:abstractNum w:abstractNumId="0" w15:restartNumberingAfterBreak="0">
     <w:nsid w:val="082B07B4"/>
     <w:multiLevelType w:val="multilevel"/>
     <w:tmpl w:val="FFFFFFFF"/>
@@ -1907,7 +1926,7 @@
       </w:rPr>
     </w:lvl>
   </w:abstractNum>
-  <w:abstractNum w:abstractNumId="1">
+  <w:abstractNum w:abstractNumId="1" w15:restartNumberingAfterBreak="0">
     <w:nsid w:val="31E84D3C"/>
     <w:multiLevelType w:val="multilevel"/>
     <w:tmpl w:val="FFFFFFFF"/>
@@ -2047,7 +2066,7 @@
       </w:rPr>
     </w:lvl>
   </w:abstractNum>
-  <w:abstractNum w:abstractNumId="2">
+  <w:abstractNum w:abstractNumId="2" w15:restartNumberingAfterBreak="0">
     <w:nsid w:val="3BCA785D"/>
     <w:multiLevelType w:val="multilevel"/>
     <w:tmpl w:val="FFFFFFFF"/>
@@ -2169,7 +2188,7 @@
       </w:rPr>
     </w:lvl>
   </w:abstractNum>
-  <w:abstractNum w:abstractNumId="3">
+  <w:abstractNum w:abstractNumId="3" w15:restartNumberingAfterBreak="0">
     <w:nsid w:val="4F52314B"/>
     <w:multiLevelType w:val="multilevel"/>
     <w:tmpl w:val="FFFFFFFF"/>
@@ -2318,16 +2337,16 @@
       </w:rPr>
     </w:lvl>
   </w:abstractNum>
-  <w:num w:numId="1">
+  <w:num w:numId="1" w16cid:durableId="226454518">
     <w:abstractNumId w:val="0"/>
   </w:num>
-  <w:num w:numId="2">
+  <w:num w:numId="2" w16cid:durableId="166362381">
     <w:abstractNumId w:val="1"/>
   </w:num>
-  <w:num w:numId="3">
+  <w:num w:numId="3" w16cid:durableId="171258399">
     <w:abstractNumId w:val="3"/>
   </w:num>
-  <w:num w:numId="4">
+  <w:num w:numId="4" w16cid:durableId="501892265">
     <w:abstractNumId w:val="2"/>
     <w:lvlOverride w:ilvl="0">
       <w:startOverride w:val="1"/>
@@ -2361,7 +2380,7 @@
 </file>
 
 <file path=word/styles.xml><?xml version="1.0" encoding="utf-8"?>
-<w:styles xmlns:mc="http://schemas.openxmlformats.org/markup-compatibility/2006" xmlns:r="http://schemas.openxmlformats.org/officeDocument/2006/relationships" xmlns:w="http://schemas.openxmlformats.org/wordprocessingml/2006/main" xmlns:w14="http://schemas.microsoft.com/office/word/2010/wordml" mc:Ignorable="w14">
+<w:styles xmlns:mc="http://schemas.openxmlformats.org/markup-compatibility/2006" xmlns:r="http://schemas.openxmlformats.org/officeDocument/2006/relationships" xmlns:w="http://schemas.openxmlformats.org/wordprocessingml/2006/main" xmlns:w14="http://schemas.microsoft.com/office/word/2010/wordml" xmlns:w15="http://schemas.microsoft.com/office/word/2012/wordml" xmlns:w16cex="http://schemas.microsoft.com/office/word/2018/wordml/cex" xmlns:w16cid="http://schemas.microsoft.com/office/word/2016/wordml/cid" xmlns:w16="http://schemas.microsoft.com/office/word/2018/wordml" xmlns:w16du="http://schemas.microsoft.com/office/word/2023/wordml/word16du" xmlns:w16sdtdh="http://schemas.microsoft.com/office/word/2020/wordml/sdtdatahash" xmlns:w16sdtfl="http://schemas.microsoft.com/office/word/2024/wordml/sdtformatlock" xmlns:w16se="http://schemas.microsoft.com/office/word/2015/wordml/symex" mc:Ignorable="w14 w15 w16se w16cid w16 w16cex w16sdtdh w16sdtfl w16du">
   <w:docDefaults>
     <w:rPrDefault>
       <w:rPr>
@@ -2371,146 +2390,385 @@
     </w:rPrDefault>
     <w:pPrDefault/>
   </w:docDefaults>
-  <w:latentStyles w:defLockedState="0" w:defUIPriority="99" w:defSemiHidden="1" w:defUnhideWhenUsed="1" w:defQFormat="0" w:count="267">
-    <w:lsdException w:name="Normal" w:locked="1" w:semiHidden="0" w:uiPriority="0" w:unhideWhenUsed="0" w:qFormat="1"/>
-    <w:lsdException w:name="heading 1" w:locked="1" w:semiHidden="0" w:uiPriority="0" w:unhideWhenUsed="0" w:qFormat="1"/>
-    <w:lsdException w:name="heading 2" w:locked="1" w:uiPriority="0" w:qFormat="1"/>
-    <w:lsdException w:name="heading 3" w:locked="1" w:uiPriority="0" w:qFormat="1"/>
-    <w:lsdException w:name="heading 4" w:locked="1" w:uiPriority="0" w:qFormat="1"/>
-    <w:lsdException w:name="heading 5" w:locked="1" w:uiPriority="0" w:qFormat="1"/>
-    <w:lsdException w:name="heading 6" w:locked="1" w:uiPriority="0" w:qFormat="1"/>
-    <w:lsdException w:name="heading 7" w:locked="1" w:uiPriority="0" w:qFormat="1"/>
-    <w:lsdException w:name="heading 8" w:locked="1" w:uiPriority="0" w:qFormat="1"/>
-    <w:lsdException w:name="heading 9" w:locked="1" w:uiPriority="0" w:qFormat="1"/>
-    <w:lsdException w:name="toc 1" w:locked="1" w:semiHidden="0" w:uiPriority="0" w:unhideWhenUsed="0"/>
-    <w:lsdException w:name="toc 2" w:locked="1" w:semiHidden="0" w:uiPriority="0" w:unhideWhenUsed="0"/>
-    <w:lsdException w:name="toc 3" w:locked="1" w:semiHidden="0" w:uiPriority="0" w:unhideWhenUsed="0"/>
-    <w:lsdException w:name="toc 4" w:locked="1" w:semiHidden="0" w:uiPriority="0" w:unhideWhenUsed="0"/>
-    <w:lsdException w:name="toc 5" w:locked="1" w:semiHidden="0" w:uiPriority="0" w:unhideWhenUsed="0"/>
-    <w:lsdException w:name="toc 6" w:locked="1" w:semiHidden="0" w:uiPriority="0" w:unhideWhenUsed="0"/>
-    <w:lsdException w:name="toc 7" w:locked="1" w:semiHidden="0" w:uiPriority="0" w:unhideWhenUsed="0"/>
-    <w:lsdException w:name="toc 8" w:locked="1" w:semiHidden="0" w:uiPriority="0" w:unhideWhenUsed="0"/>
-    <w:lsdException w:name="toc 9" w:locked="1" w:semiHidden="0" w:uiPriority="0" w:unhideWhenUsed="0"/>
-    <w:lsdException w:name="caption" w:locked="1" w:uiPriority="0" w:qFormat="1"/>
-    <w:lsdException w:name="Title" w:locked="1" w:semiHidden="0" w:uiPriority="0" w:unhideWhenUsed="0" w:qFormat="1"/>
-    <w:lsdException w:name="Default Paragraph Font" w:locked="1" w:semiHidden="0" w:uiPriority="0" w:unhideWhenUsed="0"/>
-    <w:lsdException w:name="Subtitle" w:locked="1" w:semiHidden="0" w:uiPriority="0" w:unhideWhenUsed="0" w:qFormat="1"/>
-    <w:lsdException w:name="Strong" w:locked="1" w:semiHidden="0" w:uiPriority="0" w:unhideWhenUsed="0" w:qFormat="1"/>
-    <w:lsdException w:name="Emphasis" w:locked="1" w:semiHidden="0" w:uiPriority="0" w:unhideWhenUsed="0" w:qFormat="1"/>
-    <w:lsdException w:name="Table Grid" w:locked="1" w:semiHidden="0" w:uiPriority="0" w:unhideWhenUsed="0"/>
-    <w:lsdException w:name="Placeholder Text" w:unhideWhenUsed="0"/>
-    <w:lsdException w:name="No Spacing" w:semiHidden="0" w:uiPriority="1" w:unhideWhenUsed="0" w:qFormat="1"/>
-    <w:lsdException w:name="Light Shading" w:semiHidden="0" w:uiPriority="60" w:unhideWhenUsed="0"/>
-    <w:lsdException w:name="Light List" w:semiHidden="0" w:uiPriority="61" w:unhideWhenUsed="0"/>
-    <w:lsdException w:name="Light Grid" w:semiHidden="0" w:uiPriority="62" w:unhideWhenUsed="0"/>
-    <w:lsdException w:name="Medium Shading 1" w:semiHidden="0" w:uiPriority="63" w:unhideWhenUsed="0"/>
-    <w:lsdException w:name="Medium Shading 2" w:semiHidden="0" w:uiPriority="64" w:unhideWhenUsed="0"/>
-    <w:lsdException w:name="Medium List 1" w:semiHidden="0" w:uiPriority="65" w:unhideWhenUsed="0"/>
-    <w:lsdException w:name="Medium List 2" w:semiHidden="0" w:uiPriority="66" w:unhideWhenUsed="0"/>
-    <w:lsdException w:name="Medium Grid 1" w:semiHidden="0" w:uiPriority="67" w:unhideWhenUsed="0"/>
-    <w:lsdException w:name="Medium Grid 2" w:semiHidden="0" w:uiPriority="68" w:unhideWhenUsed="0"/>
-    <w:lsdException w:name="Medium Grid 3" w:semiHidden="0" w:uiPriority="69" w:unhideWhenUsed="0"/>
-    <w:lsdException w:name="Dark List" w:semiHidden="0" w:uiPriority="70" w:unhideWhenUsed="0"/>
-    <w:lsdException w:name="Colorful Shading" w:semiHidden="0" w:uiPriority="71" w:unhideWhenUsed="0"/>
-    <w:lsdException w:name="Colorful List" w:semiHidden="0" w:uiPriority="72" w:unhideWhenUsed="0"/>
-    <w:lsdException w:name="Colorful Grid" w:semiHidden="0" w:uiPriority="73" w:unhideWhenUsed="0"/>
-    <w:lsdException w:name="Light Shading Accent 1" w:semiHidden="0" w:uiPriority="60" w:unhideWhenUsed="0"/>
-    <w:lsdException w:name="Light List Accent 1" w:semiHidden="0" w:uiPriority="61" w:unhideWhenUsed="0"/>
-    <w:lsdException w:name="Light Grid Accent 1" w:semiHidden="0" w:uiPriority="62" w:unhideWhenUsed="0"/>
-    <w:lsdException w:name="Medium Shading 1 Accent 1" w:semiHidden="0" w:uiPriority="63" w:unhideWhenUsed="0"/>
-    <w:lsdException w:name="Medium Shading 2 Accent 1" w:semiHidden="0" w:uiPriority="64" w:unhideWhenUsed="0"/>
-    <w:lsdException w:name="Medium List 1 Accent 1" w:semiHidden="0" w:uiPriority="65" w:unhideWhenUsed="0"/>
-    <w:lsdException w:name="Revision" w:unhideWhenUsed="0"/>
-    <w:lsdException w:name="List Paragraph" w:semiHidden="0" w:uiPriority="34" w:unhideWhenUsed="0" w:qFormat="1"/>
-    <w:lsdException w:name="Quote" w:semiHidden="0" w:uiPriority="29" w:unhideWhenUsed="0" w:qFormat="1"/>
-    <w:lsdException w:name="Intense Quote" w:semiHidden="0" w:uiPriority="30" w:unhideWhenUsed="0" w:qFormat="1"/>
-    <w:lsdException w:name="Medium List 2 Accent 1" w:semiHidden="0" w:uiPriority="66" w:unhideWhenUsed="0"/>
-    <w:lsdException w:name="Medium Grid 1 Accent 1" w:semiHidden="0" w:uiPriority="67" w:unhideWhenUsed="0"/>
-    <w:lsdException w:name="Medium Grid 2 Accent 1" w:semiHidden="0" w:uiPriority="68" w:unhideWhenUsed="0"/>
-    <w:lsdException w:name="Medium Grid 3 Accent 1" w:semiHidden="0" w:uiPriority="69" w:unhideWhenUsed="0"/>
-    <w:lsdException w:name="Dark List Accent 1" w:semiHidden="0" w:uiPriority="70" w:unhideWhenUsed="0"/>
-    <w:lsdException w:name="Colorful Shading Accent 1" w:semiHidden="0" w:uiPriority="71" w:unhideWhenUsed="0"/>
-    <w:lsdException w:name="Colorful List Accent 1" w:semiHidden="0" w:uiPriority="72" w:unhideWhenUsed="0"/>
-    <w:lsdException w:name="Colorful Grid Accent 1" w:semiHidden="0" w:uiPriority="73" w:unhideWhenUsed="0"/>
-    <w:lsdException w:name="Light Shading Accent 2" w:semiHidden="0" w:uiPriority="60" w:unhideWhenUsed="0"/>
-    <w:lsdException w:name="Light List Accent 2" w:semiHidden="0" w:uiPriority="61" w:unhideWhenUsed="0"/>
-    <w:lsdException w:name="Light Grid Accent 2" w:semiHidden="0" w:uiPriority="62" w:unhideWhenUsed="0"/>
-    <w:lsdException w:name="Medium Shading 1 Accent 2" w:semiHidden="0" w:uiPriority="63" w:unhideWhenUsed="0"/>
-    <w:lsdException w:name="Medium Shading 2 Accent 2" w:semiHidden="0" w:uiPriority="64" w:unhideWhenUsed="0"/>
-    <w:lsdException w:name="Medium List 1 Accent 2" w:semiHidden="0" w:uiPriority="65" w:unhideWhenUsed="0"/>
-    <w:lsdException w:name="Medium List 2 Accent 2" w:semiHidden="0" w:uiPriority="66" w:unhideWhenUsed="0"/>
-    <w:lsdException w:name="Medium Grid 1 Accent 2" w:semiHidden="0" w:uiPriority="67" w:unhideWhenUsed="0"/>
-    <w:lsdException w:name="Medium Grid 2 Accent 2" w:semiHidden="0" w:uiPriority="68" w:unhideWhenUsed="0"/>
-    <w:lsdException w:name="Medium Grid 3 Accent 2" w:semiHidden="0" w:uiPriority="69" w:unhideWhenUsed="0"/>
-    <w:lsdException w:name="Dark List Accent 2" w:semiHidden="0" w:uiPriority="70" w:unhideWhenUsed="0"/>
-    <w:lsdException w:name="Colorful Shading Accent 2" w:semiHidden="0" w:uiPriority="71" w:unhideWhenUsed="0"/>
-    <w:lsdException w:name="Colorful List Accent 2" w:semiHidden="0" w:uiPriority="72" w:unhideWhenUsed="0"/>
-    <w:lsdException w:name="Colorful Grid Accent 2" w:semiHidden="0" w:uiPriority="73" w:unhideWhenUsed="0"/>
-    <w:lsdException w:name="Light Shading Accent 3" w:semiHidden="0" w:uiPriority="60" w:unhideWhenUsed="0"/>
-    <w:lsdException w:name="Light List Accent 3" w:semiHidden="0" w:uiPriority="61" w:unhideWhenUsed="0"/>
-    <w:lsdException w:name="Light Grid Accent 3" w:semiHidden="0" w:uiPriority="62" w:unhideWhenUsed="0"/>
-    <w:lsdException w:name="Medium Shading 1 Accent 3" w:semiHidden="0" w:uiPriority="63" w:unhideWhenUsed="0"/>
-    <w:lsdException w:name="Medium Shading 2 Accent 3" w:semiHidden="0" w:uiPriority="64" w:unhideWhenUsed="0"/>
-    <w:lsdException w:name="Medium List 1 Accent 3" w:semiHidden="0" w:uiPriority="65" w:unhideWhenUsed="0"/>
-    <w:lsdException w:name="Medium List 2 Accent 3" w:semiHidden="0" w:uiPriority="66" w:unhideWhenUsed="0"/>
-    <w:lsdException w:name="Medium Grid 1 Accent 3" w:semiHidden="0" w:uiPriority="67" w:unhideWhenUsed="0"/>
-    <w:lsdException w:name="Medium Grid 2 Accent 3" w:semiHidden="0" w:uiPriority="68" w:unhideWhenUsed="0"/>
-    <w:lsdException w:name="Medium Grid 3 Accent 3" w:semiHidden="0" w:uiPriority="69" w:unhideWhenUsed="0"/>
-    <w:lsdException w:name="Dark List Accent 3" w:semiHidden="0" w:uiPriority="70" w:unhideWhenUsed="0"/>
-    <w:lsdException w:name="Colorful Shading Accent 3" w:semiHidden="0" w:uiPriority="71" w:unhideWhenUsed="0"/>
-    <w:lsdException w:name="Colorful List Accent 3" w:semiHidden="0" w:uiPriority="72" w:unhideWhenUsed="0"/>
-    <w:lsdException w:name="Colorful Grid Accent 3" w:semiHidden="0" w:uiPriority="73" w:unhideWhenUsed="0"/>
-    <w:lsdException w:name="Light Shading Accent 4" w:semiHidden="0" w:uiPriority="60" w:unhideWhenUsed="0"/>
-    <w:lsdException w:name="Light List Accent 4" w:semiHidden="0" w:uiPriority="61" w:unhideWhenUsed="0"/>
-    <w:lsdException w:name="Light Grid Accent 4" w:semiHidden="0" w:uiPriority="62" w:unhideWhenUsed="0"/>
-    <w:lsdException w:name="Medium Shading 1 Accent 4" w:semiHidden="0" w:uiPriority="63" w:unhideWhenUsed="0"/>
-    <w:lsdException w:name="Medium Shading 2 Accent 4" w:semiHidden="0" w:uiPriority="64" w:unhideWhenUsed="0"/>
-    <w:lsdException w:name="Medium List 1 Accent 4" w:semiHidden="0" w:uiPriority="65" w:unhideWhenUsed="0"/>
-    <w:lsdException w:name="Medium List 2 Accent 4" w:semiHidden="0" w:uiPriority="66" w:unhideWhenUsed="0"/>
-    <w:lsdException w:name="Medium Grid 1 Accent 4" w:semiHidden="0" w:uiPriority="67" w:unhideWhenUsed="0"/>
-    <w:lsdException w:name="Medium Grid 2 Accent 4" w:semiHidden="0" w:uiPriority="68" w:unhideWhenUsed="0"/>
-    <w:lsdException w:name="Medium Grid 3 Accent 4" w:semiHidden="0" w:uiPriority="69" w:unhideWhenUsed="0"/>
-    <w:lsdException w:name="Dark List Accent 4" w:semiHidden="0" w:uiPriority="70" w:unhideWhenUsed="0"/>
-    <w:lsdException w:name="Colorful Shading Accent 4" w:semiHidden="0" w:uiPriority="71" w:unhideWhenUsed="0"/>
-    <w:lsdException w:name="Colorful List Accent 4" w:semiHidden="0" w:uiPriority="72" w:unhideWhenUsed="0"/>
-    <w:lsdException w:name="Colorful Grid Accent 4" w:semiHidden="0" w:uiPriority="73" w:unhideWhenUsed="0"/>
-    <w:lsdException w:name="Light Shading Accent 5" w:semiHidden="0" w:uiPriority="60" w:unhideWhenUsed="0"/>
-    <w:lsdException w:name="Light List Accent 5" w:semiHidden="0" w:uiPriority="61" w:unhideWhenUsed="0"/>
-    <w:lsdException w:name="Light Grid Accent 5" w:semiHidden="0" w:uiPriority="62" w:unhideWhenUsed="0"/>
-    <w:lsdException w:name="Medium Shading 1 Accent 5" w:semiHidden="0" w:uiPriority="63" w:unhideWhenUsed="0"/>
-    <w:lsdException w:name="Medium Shading 2 Accent 5" w:semiHidden="0" w:uiPriority="64" w:unhideWhenUsed="0"/>
-    <w:lsdException w:name="Medium List 1 Accent 5" w:semiHidden="0" w:uiPriority="65" w:unhideWhenUsed="0"/>
-    <w:lsdException w:name="Medium List 2 Accent 5" w:semiHidden="0" w:uiPriority="66" w:unhideWhenUsed="0"/>
-    <w:lsdException w:name="Medium Grid 1 Accent 5" w:semiHidden="0" w:uiPriority="67" w:unhideWhenUsed="0"/>
-    <w:lsdException w:name="Medium Grid 2 Accent 5" w:semiHidden="0" w:uiPriority="68" w:unhideWhenUsed="0"/>
-    <w:lsdException w:name="Medium Grid 3 Accent 5" w:semiHidden="0" w:uiPriority="69" w:unhideWhenUsed="0"/>
-    <w:lsdException w:name="Dark List Accent 5" w:semiHidden="0" w:uiPriority="70" w:unhideWhenUsed="0"/>
-    <w:lsdException w:name="Colorful Shading Accent 5" w:semiHidden="0" w:uiPriority="71" w:unhideWhenUsed="0"/>
-    <w:lsdException w:name="Colorful List Accent 5" w:semiHidden="0" w:uiPriority="72" w:unhideWhenUsed="0"/>
-    <w:lsdException w:name="Colorful Grid Accent 5" w:semiHidden="0" w:uiPriority="73" w:unhideWhenUsed="0"/>
-    <w:lsdException w:name="Light Shading Accent 6" w:semiHidden="0" w:uiPriority="60" w:unhideWhenUsed="0"/>
-    <w:lsdException w:name="Light List Accent 6" w:semiHidden="0" w:uiPriority="61" w:unhideWhenUsed="0"/>
-    <w:lsdException w:name="Light Grid Accent 6" w:semiHidden="0" w:uiPriority="62" w:unhideWhenUsed="0"/>
-    <w:lsdException w:name="Medium Shading 1 Accent 6" w:semiHidden="0" w:uiPriority="63" w:unhideWhenUsed="0"/>
-    <w:lsdException w:name="Medium Shading 2 Accent 6" w:semiHidden="0" w:uiPriority="64" w:unhideWhenUsed="0"/>
-    <w:lsdException w:name="Medium List 1 Accent 6" w:semiHidden="0" w:uiPriority="65" w:unhideWhenUsed="0"/>
-    <w:lsdException w:name="Medium List 2 Accent 6" w:semiHidden="0" w:uiPriority="66" w:unhideWhenUsed="0"/>
-    <w:lsdException w:name="Medium Grid 1 Accent 6" w:semiHidden="0" w:uiPriority="67" w:unhideWhenUsed="0"/>
-    <w:lsdException w:name="Medium Grid 2 Accent 6" w:semiHidden="0" w:uiPriority="68" w:unhideWhenUsed="0"/>
-    <w:lsdException w:name="Medium Grid 3 Accent 6" w:semiHidden="0" w:uiPriority="69" w:unhideWhenUsed="0"/>
-    <w:lsdException w:name="Dark List Accent 6" w:semiHidden="0" w:uiPriority="70" w:unhideWhenUsed="0"/>
-    <w:lsdException w:name="Colorful Shading Accent 6" w:semiHidden="0" w:uiPriority="71" w:unhideWhenUsed="0"/>
-    <w:lsdException w:name="Colorful List Accent 6" w:semiHidden="0" w:uiPriority="72" w:unhideWhenUsed="0"/>
-    <w:lsdException w:name="Colorful Grid Accent 6" w:semiHidden="0" w:uiPriority="73" w:unhideWhenUsed="0"/>
-    <w:lsdException w:name="Subtle Emphasis" w:semiHidden="0" w:uiPriority="19" w:unhideWhenUsed="0" w:qFormat="1"/>
-    <w:lsdException w:name="Intense Emphasis" w:semiHidden="0" w:uiPriority="21" w:unhideWhenUsed="0" w:qFormat="1"/>
-    <w:lsdException w:name="Subtle Reference" w:semiHidden="0" w:uiPriority="31" w:unhideWhenUsed="0" w:qFormat="1"/>
-    <w:lsdException w:name="Intense Reference" w:semiHidden="0" w:uiPriority="32" w:unhideWhenUsed="0" w:qFormat="1"/>
-    <w:lsdException w:name="Book Title" w:semiHidden="0" w:uiPriority="33" w:unhideWhenUsed="0" w:qFormat="1"/>
-    <w:lsdException w:name="Bibliography" w:uiPriority="37"/>
-    <w:lsdException w:name="TOC Heading" w:uiPriority="39" w:qFormat="1"/>
+  <w:latentStyles w:defLockedState="0" w:defUIPriority="99" w:defSemiHidden="0" w:defUnhideWhenUsed="0" w:defQFormat="0" w:count="376">
+    <w:lsdException w:name="Normal" w:locked="1" w:uiPriority="0" w:qFormat="1"/>
+    <w:lsdException w:name="heading 1" w:locked="1" w:uiPriority="0" w:qFormat="1"/>
+    <w:lsdException w:name="heading 2" w:locked="1" w:semiHidden="1" w:uiPriority="0" w:unhideWhenUsed="1" w:qFormat="1"/>
+    <w:lsdException w:name="heading 3" w:locked="1" w:semiHidden="1" w:uiPriority="0" w:unhideWhenUsed="1" w:qFormat="1"/>
+    <w:lsdException w:name="heading 4" w:locked="1" w:semiHidden="1" w:uiPriority="0" w:unhideWhenUsed="1" w:qFormat="1"/>
+    <w:lsdException w:name="heading 5" w:locked="1" w:semiHidden="1" w:uiPriority="0" w:unhideWhenUsed="1" w:qFormat="1"/>
+    <w:lsdException w:name="heading 6" w:locked="1" w:semiHidden="1" w:uiPriority="0" w:unhideWhenUsed="1" w:qFormat="1"/>
+    <w:lsdException w:name="heading 7" w:locked="1" w:semiHidden="1" w:uiPriority="0" w:unhideWhenUsed="1" w:qFormat="1"/>
+    <w:lsdException w:name="heading 8" w:locked="1" w:semiHidden="1" w:uiPriority="0" w:unhideWhenUsed="1" w:qFormat="1"/>
+    <w:lsdException w:name="heading 9" w:locked="1" w:semiHidden="1" w:uiPriority="0" w:unhideWhenUsed="1" w:qFormat="1"/>
+    <w:lsdException w:name="index 1" w:semiHidden="1" w:unhideWhenUsed="1"/>
+    <w:lsdException w:name="index 2" w:semiHidden="1" w:unhideWhenUsed="1"/>
+    <w:lsdException w:name="index 3" w:semiHidden="1" w:unhideWhenUsed="1"/>
+    <w:lsdException w:name="index 4" w:semiHidden="1" w:unhideWhenUsed="1"/>
+    <w:lsdException w:name="index 5" w:semiHidden="1" w:unhideWhenUsed="1"/>
+    <w:lsdException w:name="index 6" w:semiHidden="1" w:unhideWhenUsed="1"/>
+    <w:lsdException w:name="index 7" w:semiHidden="1" w:unhideWhenUsed="1"/>
+    <w:lsdException w:name="index 8" w:semiHidden="1" w:unhideWhenUsed="1"/>
+    <w:lsdException w:name="index 9" w:semiHidden="1" w:unhideWhenUsed="1"/>
+    <w:lsdException w:name="toc 1" w:locked="1" w:uiPriority="0"/>
+    <w:lsdException w:name="toc 2" w:locked="1" w:uiPriority="0"/>
+    <w:lsdException w:name="toc 3" w:locked="1" w:uiPriority="0"/>
+    <w:lsdException w:name="toc 4" w:locked="1" w:uiPriority="0"/>
+    <w:lsdException w:name="toc 5" w:locked="1" w:uiPriority="0"/>
+    <w:lsdException w:name="toc 6" w:locked="1" w:uiPriority="0"/>
+    <w:lsdException w:name="toc 7" w:locked="1" w:uiPriority="0"/>
+    <w:lsdException w:name="toc 8" w:locked="1" w:uiPriority="0"/>
+    <w:lsdException w:name="toc 9" w:locked="1" w:uiPriority="0"/>
+    <w:lsdException w:name="Normal Indent" w:semiHidden="1" w:unhideWhenUsed="1"/>
+    <w:lsdException w:name="footnote text" w:semiHidden="1" w:unhideWhenUsed="1"/>
+    <w:lsdException w:name="annotation text" w:semiHidden="1" w:unhideWhenUsed="1"/>
+    <w:lsdException w:name="header" w:semiHidden="1" w:unhideWhenUsed="1"/>
+    <w:lsdException w:name="footer" w:semiHidden="1" w:unhideWhenUsed="1"/>
+    <w:lsdException w:name="index heading" w:semiHidden="1" w:unhideWhenUsed="1"/>
+    <w:lsdException w:name="caption" w:locked="1" w:semiHidden="1" w:uiPriority="0" w:unhideWhenUsed="1" w:qFormat="1"/>
+    <w:lsdException w:name="table of figures" w:semiHidden="1" w:unhideWhenUsed="1"/>
+    <w:lsdException w:name="envelope address" w:semiHidden="1" w:unhideWhenUsed="1"/>
+    <w:lsdException w:name="envelope return" w:semiHidden="1" w:unhideWhenUsed="1"/>
+    <w:lsdException w:name="footnote reference" w:semiHidden="1" w:unhideWhenUsed="1"/>
+    <w:lsdException w:name="annotation reference" w:semiHidden="1" w:unhideWhenUsed="1"/>
+    <w:lsdException w:name="line number" w:semiHidden="1" w:unhideWhenUsed="1"/>
+    <w:lsdException w:name="page number" w:semiHidden="1" w:unhideWhenUsed="1"/>
+    <w:lsdException w:name="endnote reference" w:semiHidden="1" w:unhideWhenUsed="1"/>
+    <w:lsdException w:name="endnote text" w:semiHidden="1" w:unhideWhenUsed="1"/>
+    <w:lsdException w:name="table of authorities" w:semiHidden="1" w:unhideWhenUsed="1"/>
+    <w:lsdException w:name="macro" w:semiHidden="1" w:unhideWhenUsed="1"/>
+    <w:lsdException w:name="toa heading" w:semiHidden="1" w:unhideWhenUsed="1"/>
+    <w:lsdException w:name="List" w:semiHidden="1" w:unhideWhenUsed="1"/>
+    <w:lsdException w:name="List Bullet" w:semiHidden="1" w:unhideWhenUsed="1"/>
+    <w:lsdException w:name="List Number" w:semiHidden="1" w:unhideWhenUsed="1"/>
+    <w:lsdException w:name="List 2" w:semiHidden="1" w:unhideWhenUsed="1"/>
+    <w:lsdException w:name="List 3" w:semiHidden="1" w:unhideWhenUsed="1"/>
+    <w:lsdException w:name="List 4" w:semiHidden="1" w:unhideWhenUsed="1"/>
+    <w:lsdException w:name="List 5" w:semiHidden="1" w:unhideWhenUsed="1"/>
+    <w:lsdException w:name="List Bullet 2" w:semiHidden="1" w:unhideWhenUsed="1"/>
+    <w:lsdException w:name="List Bullet 3" w:semiHidden="1" w:unhideWhenUsed="1"/>
+    <w:lsdException w:name="List Bullet 4" w:semiHidden="1" w:unhideWhenUsed="1"/>
+    <w:lsdException w:name="List Bullet 5" w:semiHidden="1" w:unhideWhenUsed="1"/>
+    <w:lsdException w:name="List Number 2" w:semiHidden="1" w:unhideWhenUsed="1"/>
+    <w:lsdException w:name="List Number 3" w:semiHidden="1" w:unhideWhenUsed="1"/>
+    <w:lsdException w:name="List Number 4" w:semiHidden="1" w:unhideWhenUsed="1"/>
+    <w:lsdException w:name="List Number 5" w:semiHidden="1" w:unhideWhenUsed="1"/>
+    <w:lsdException w:name="Title" w:locked="1" w:uiPriority="0" w:qFormat="1"/>
+    <w:lsdException w:name="Closing" w:semiHidden="1" w:unhideWhenUsed="1"/>
+    <w:lsdException w:name="Signature" w:semiHidden="1" w:unhideWhenUsed="1"/>
+    <w:lsdException w:name="Default Paragraph Font" w:locked="1" w:uiPriority="0"/>
+    <w:lsdException w:name="Body Text" w:semiHidden="1" w:unhideWhenUsed="1"/>
+    <w:lsdException w:name="Body Text Indent" w:semiHidden="1" w:unhideWhenUsed="1"/>
+    <w:lsdException w:name="List Continue" w:semiHidden="1" w:unhideWhenUsed="1"/>
+    <w:lsdException w:name="List Continue 2" w:semiHidden="1" w:unhideWhenUsed="1"/>
+    <w:lsdException w:name="List Continue 3" w:semiHidden="1" w:unhideWhenUsed="1"/>
+    <w:lsdException w:name="List Continue 4" w:semiHidden="1" w:unhideWhenUsed="1"/>
+    <w:lsdException w:name="List Continue 5" w:semiHidden="1" w:unhideWhenUsed="1"/>
+    <w:lsdException w:name="Message Header" w:semiHidden="1" w:unhideWhenUsed="1"/>
+    <w:lsdException w:name="Subtitle" w:locked="1" w:uiPriority="0" w:qFormat="1"/>
+    <w:lsdException w:name="Salutation" w:semiHidden="1" w:unhideWhenUsed="1"/>
+    <w:lsdException w:name="Date" w:semiHidden="1" w:unhideWhenUsed="1"/>
+    <w:lsdException w:name="Body Text First Indent" w:semiHidden="1" w:unhideWhenUsed="1"/>
+    <w:lsdException w:name="Body Text First Indent 2" w:semiHidden="1" w:unhideWhenUsed="1"/>
+    <w:lsdException w:name="Note Heading" w:semiHidden="1" w:unhideWhenUsed="1"/>
+    <w:lsdException w:name="Body Text 2" w:semiHidden="1" w:unhideWhenUsed="1"/>
+    <w:lsdException w:name="Body Text 3" w:semiHidden="1" w:unhideWhenUsed="1"/>
+    <w:lsdException w:name="Body Text Indent 2" w:semiHidden="1" w:unhideWhenUsed="1"/>
+    <w:lsdException w:name="Body Text Indent 3" w:semiHidden="1" w:unhideWhenUsed="1"/>
+    <w:lsdException w:name="Block Text" w:semiHidden="1" w:unhideWhenUsed="1"/>
+    <w:lsdException w:name="Hyperlink" w:semiHidden="1" w:unhideWhenUsed="1"/>
+    <w:lsdException w:name="FollowedHyperlink" w:semiHidden="1" w:unhideWhenUsed="1"/>
+    <w:lsdException w:name="Strong" w:locked="1" w:uiPriority="0" w:qFormat="1"/>
+    <w:lsdException w:name="Emphasis" w:locked="1" w:uiPriority="0" w:qFormat="1"/>
+    <w:lsdException w:name="Document Map" w:semiHidden="1" w:unhideWhenUsed="1"/>
+    <w:lsdException w:name="Plain Text" w:semiHidden="1" w:unhideWhenUsed="1"/>
+    <w:lsdException w:name="E-mail Signature" w:semiHidden="1" w:unhideWhenUsed="1"/>
+    <w:lsdException w:name="HTML Top of Form" w:semiHidden="1" w:unhideWhenUsed="1"/>
+    <w:lsdException w:name="HTML Bottom of Form" w:semiHidden="1" w:unhideWhenUsed="1"/>
+    <w:lsdException w:name="Normal (Web)" w:semiHidden="1" w:unhideWhenUsed="1"/>
+    <w:lsdException w:name="HTML Acronym" w:semiHidden="1" w:unhideWhenUsed="1"/>
+    <w:lsdException w:name="HTML Address" w:semiHidden="1" w:unhideWhenUsed="1"/>
+    <w:lsdException w:name="HTML Cite" w:semiHidden="1" w:unhideWhenUsed="1"/>
+    <w:lsdException w:name="HTML Code" w:semiHidden="1" w:unhideWhenUsed="1"/>
+    <w:lsdException w:name="HTML Definition" w:semiHidden="1" w:unhideWhenUsed="1"/>
+    <w:lsdException w:name="HTML Keyboard" w:semiHidden="1" w:unhideWhenUsed="1"/>
+    <w:lsdException w:name="HTML Preformatted" w:semiHidden="1" w:unhideWhenUsed="1"/>
+    <w:lsdException w:name="HTML Sample" w:semiHidden="1" w:unhideWhenUsed="1"/>
+    <w:lsdException w:name="HTML Typewriter" w:semiHidden="1" w:unhideWhenUsed="1"/>
+    <w:lsdException w:name="HTML Variable" w:semiHidden="1" w:unhideWhenUsed="1"/>
+    <w:lsdException w:name="Normal Table" w:semiHidden="1" w:unhideWhenUsed="1"/>
+    <w:lsdException w:name="annotation subject" w:semiHidden="1" w:unhideWhenUsed="1"/>
+    <w:lsdException w:name="No List" w:semiHidden="1" w:unhideWhenUsed="1"/>
+    <w:lsdException w:name="Outline List 1" w:semiHidden="1" w:unhideWhenUsed="1"/>
+    <w:lsdException w:name="Outline List 2" w:semiHidden="1" w:unhideWhenUsed="1"/>
+    <w:lsdException w:name="Outline List 3" w:semiHidden="1" w:unhideWhenUsed="1"/>
+    <w:lsdException w:name="Table Simple 1" w:semiHidden="1" w:unhideWhenUsed="1"/>
+    <w:lsdException w:name="Table Simple 2" w:semiHidden="1" w:unhideWhenUsed="1"/>
+    <w:lsdException w:name="Table Simple 3" w:semiHidden="1" w:unhideWhenUsed="1"/>
+    <w:lsdException w:name="Table Classic 1" w:semiHidden="1" w:unhideWhenUsed="1"/>
+    <w:lsdException w:name="Table Classic 2" w:semiHidden="1" w:unhideWhenUsed="1"/>
+    <w:lsdException w:name="Table Classic 3" w:semiHidden="1" w:unhideWhenUsed="1"/>
+    <w:lsdException w:name="Table Classic 4" w:semiHidden="1" w:unhideWhenUsed="1"/>
+    <w:lsdException w:name="Table Colorful 1" w:semiHidden="1" w:unhideWhenUsed="1"/>
+    <w:lsdException w:name="Table Colorful 2" w:semiHidden="1" w:unhideWhenUsed="1"/>
+    <w:lsdException w:name="Table Colorful 3" w:semiHidden="1" w:unhideWhenUsed="1"/>
+    <w:lsdException w:name="Table Columns 1" w:semiHidden="1" w:unhideWhenUsed="1"/>
+    <w:lsdException w:name="Table Columns 2" w:semiHidden="1" w:unhideWhenUsed="1"/>
+    <w:lsdException w:name="Table Columns 3" w:semiHidden="1" w:unhideWhenUsed="1"/>
+    <w:lsdException w:name="Table Columns 4" w:semiHidden="1" w:unhideWhenUsed="1"/>
+    <w:lsdException w:name="Table Columns 5" w:semiHidden="1" w:unhideWhenUsed="1"/>
+    <w:lsdException w:name="Table Grid 1" w:semiHidden="1" w:unhideWhenUsed="1"/>
+    <w:lsdException w:name="Table Grid 2" w:semiHidden="1" w:unhideWhenUsed="1"/>
+    <w:lsdException w:name="Table Grid 3" w:semiHidden="1" w:unhideWhenUsed="1"/>
+    <w:lsdException w:name="Table Grid 4" w:semiHidden="1" w:unhideWhenUsed="1"/>
+    <w:lsdException w:name="Table Grid 5" w:semiHidden="1" w:unhideWhenUsed="1"/>
+    <w:lsdException w:name="Table Grid 6" w:semiHidden="1" w:unhideWhenUsed="1"/>
+    <w:lsdException w:name="Table Grid 7" w:semiHidden="1" w:unhideWhenUsed="1"/>
+    <w:lsdException w:name="Table Grid 8" w:semiHidden="1" w:unhideWhenUsed="1"/>
+    <w:lsdException w:name="Table List 1" w:semiHidden="1" w:unhideWhenUsed="1"/>
+    <w:lsdException w:name="Table List 2" w:semiHidden="1" w:unhideWhenUsed="1"/>
+    <w:lsdException w:name="Table List 3" w:semiHidden="1" w:unhideWhenUsed="1"/>
+    <w:lsdException w:name="Table List 4" w:semiHidden="1" w:unhideWhenUsed="1"/>
+    <w:lsdException w:name="Table List 5" w:semiHidden="1" w:unhideWhenUsed="1"/>
+    <w:lsdException w:name="Table List 6" w:semiHidden="1" w:unhideWhenUsed="1"/>
+    <w:lsdException w:name="Table List 7" w:semiHidden="1" w:unhideWhenUsed="1"/>
+    <w:lsdException w:name="Table List 8" w:semiHidden="1" w:unhideWhenUsed="1"/>
+    <w:lsdException w:name="Table 3D effects 1" w:semiHidden="1" w:unhideWhenUsed="1"/>
+    <w:lsdException w:name="Table 3D effects 2" w:semiHidden="1" w:unhideWhenUsed="1"/>
+    <w:lsdException w:name="Table 3D effects 3" w:semiHidden="1" w:unhideWhenUsed="1"/>
+    <w:lsdException w:name="Table Contemporary" w:semiHidden="1" w:unhideWhenUsed="1"/>
+    <w:lsdException w:name="Table Elegant" w:semiHidden="1" w:unhideWhenUsed="1"/>
+    <w:lsdException w:name="Table Professional" w:semiHidden="1" w:unhideWhenUsed="1"/>
+    <w:lsdException w:name="Table Subtle 1" w:semiHidden="1" w:unhideWhenUsed="1"/>
+    <w:lsdException w:name="Table Subtle 2" w:semiHidden="1" w:unhideWhenUsed="1"/>
+    <w:lsdException w:name="Table Web 1" w:semiHidden="1" w:unhideWhenUsed="1"/>
+    <w:lsdException w:name="Table Web 2" w:semiHidden="1" w:unhideWhenUsed="1"/>
+    <w:lsdException w:name="Table Web 3" w:semiHidden="1" w:unhideWhenUsed="1"/>
+    <w:lsdException w:name="Balloon Text" w:semiHidden="1" w:unhideWhenUsed="1"/>
+    <w:lsdException w:name="Table Grid" w:locked="1" w:uiPriority="0"/>
+    <w:lsdException w:name="Table Theme" w:semiHidden="1" w:unhideWhenUsed="1"/>
+    <w:lsdException w:name="Placeholder Text" w:semiHidden="1"/>
+    <w:lsdException w:name="No Spacing" w:uiPriority="1" w:qFormat="1"/>
+    <w:lsdException w:name="Light Shading" w:uiPriority="60"/>
+    <w:lsdException w:name="Light List" w:uiPriority="61"/>
+    <w:lsdException w:name="Light Grid" w:uiPriority="62"/>
+    <w:lsdException w:name="Medium Shading 1" w:uiPriority="63"/>
+    <w:lsdException w:name="Medium Shading 2" w:uiPriority="64"/>
+    <w:lsdException w:name="Medium List 1" w:uiPriority="65"/>
+    <w:lsdException w:name="Medium List 2" w:uiPriority="66"/>
+    <w:lsdException w:name="Medium Grid 1" w:uiPriority="67"/>
+    <w:lsdException w:name="Medium Grid 2" w:uiPriority="68"/>
+    <w:lsdException w:name="Medium Grid 3" w:uiPriority="69"/>
+    <w:lsdException w:name="Dark List" w:uiPriority="70"/>
+    <w:lsdException w:name="Colorful Shading" w:uiPriority="71"/>
+    <w:lsdException w:name="Colorful List" w:uiPriority="72"/>
+    <w:lsdException w:name="Colorful Grid" w:uiPriority="73"/>
+    <w:lsdException w:name="Light Shading Accent 1" w:uiPriority="60"/>
+    <w:lsdException w:name="Light List Accent 1" w:uiPriority="61"/>
+    <w:lsdException w:name="Light Grid Accent 1" w:uiPriority="62"/>
+    <w:lsdException w:name="Medium Shading 1 Accent 1" w:uiPriority="63"/>
+    <w:lsdException w:name="Medium Shading 2 Accent 1" w:uiPriority="64"/>
+    <w:lsdException w:name="Medium List 1 Accent 1" w:uiPriority="65"/>
+    <w:lsdException w:name="Revision" w:semiHidden="1"/>
+    <w:lsdException w:name="List Paragraph" w:uiPriority="34" w:qFormat="1"/>
+    <w:lsdException w:name="Quote" w:uiPriority="29" w:qFormat="1"/>
+    <w:lsdException w:name="Intense Quote" w:uiPriority="30" w:qFormat="1"/>
+    <w:lsdException w:name="Medium List 2 Accent 1" w:uiPriority="66"/>
+    <w:lsdException w:name="Medium Grid 1 Accent 1" w:uiPriority="67"/>
+    <w:lsdException w:name="Medium Grid 2 Accent 1" w:uiPriority="68"/>
+    <w:lsdException w:name="Medium Grid 3 Accent 1" w:uiPriority="69"/>
+    <w:lsdException w:name="Dark List Accent 1" w:uiPriority="70"/>
+    <w:lsdException w:name="Colorful Shading Accent 1" w:uiPriority="71"/>
+    <w:lsdException w:name="Colorful List Accent 1" w:uiPriority="72"/>
+    <w:lsdException w:name="Colorful Grid Accent 1" w:uiPriority="73"/>
+    <w:lsdException w:name="Light Shading Accent 2" w:uiPriority="60"/>
+    <w:lsdException w:name="Light List Accent 2" w:uiPriority="61"/>
+    <w:lsdException w:name="Light Grid Accent 2" w:uiPriority="62"/>
+    <w:lsdException w:name="Medium Shading 1 Accent 2" w:uiPriority="63"/>
+    <w:lsdException w:name="Medium Shading 2 Accent 2" w:uiPriority="64"/>
+    <w:lsdException w:name="Medium List 1 Accent 2" w:uiPriority="65"/>
+    <w:lsdException w:name="Medium List 2 Accent 2" w:uiPriority="66"/>
+    <w:lsdException w:name="Medium Grid 1 Accent 2" w:uiPriority="67"/>
+    <w:lsdException w:name="Medium Grid 2 Accent 2" w:uiPriority="68"/>
+    <w:lsdException w:name="Medium Grid 3 Accent 2" w:uiPriority="69"/>
+    <w:lsdException w:name="Dark List Accent 2" w:uiPriority="70"/>
+    <w:lsdException w:name="Colorful Shading Accent 2" w:uiPriority="71"/>
+    <w:lsdException w:name="Colorful List Accent 2" w:uiPriority="72"/>
+    <w:lsdException w:name="Colorful Grid Accent 2" w:uiPriority="73"/>
+    <w:lsdException w:name="Light Shading Accent 3" w:uiPriority="60"/>
+    <w:lsdException w:name="Light List Accent 3" w:uiPriority="61"/>
+    <w:lsdException w:name="Light Grid Accent 3" w:uiPriority="62"/>
+    <w:lsdException w:name="Medium Shading 1 Accent 3" w:uiPriority="63"/>
+    <w:lsdException w:name="Medium Shading 2 Accent 3" w:uiPriority="64"/>
+    <w:lsdException w:name="Medium List 1 Accent 3" w:uiPriority="65"/>
+    <w:lsdException w:name="Medium List 2 Accent 3" w:uiPriority="66"/>
+    <w:lsdException w:name="Medium Grid 1 Accent 3" w:uiPriority="67"/>
+    <w:lsdException w:name="Medium Grid 2 Accent 3" w:uiPriority="68"/>
+    <w:lsdException w:name="Medium Grid 3 Accent 3" w:uiPriority="69"/>
+    <w:lsdException w:name="Dark List Accent 3" w:uiPriority="70"/>
+    <w:lsdException w:name="Colorful Shading Accent 3" w:uiPriority="71"/>
+    <w:lsdException w:name="Colorful List Accent 3" w:uiPriority="72"/>
+    <w:lsdException w:name="Colorful Grid Accent 3" w:uiPriority="73"/>
+    <w:lsdException w:name="Light Shading Accent 4" w:uiPriority="60"/>
+    <w:lsdException w:name="Light List Accent 4" w:uiPriority="61"/>
+    <w:lsdException w:name="Light Grid Accent 4" w:uiPriority="62"/>
+    <w:lsdException w:name="Medium Shading 1 Accent 4" w:uiPriority="63"/>
+    <w:lsdException w:name="Medium Shading 2 Accent 4" w:uiPriority="64"/>
+    <w:lsdException w:name="Medium List 1 Accent 4" w:uiPriority="65"/>
+    <w:lsdException w:name="Medium List 2 Accent 4" w:uiPriority="66"/>
+    <w:lsdException w:name="Medium Grid 1 Accent 4" w:uiPriority="67"/>
+    <w:lsdException w:name="Medium Grid 2 Accent 4" w:uiPriority="68"/>
+    <w:lsdException w:name="Medium Grid 3 Accent 4" w:uiPriority="69"/>
+    <w:lsdException w:name="Dark List Accent 4" w:uiPriority="70"/>
+    <w:lsdException w:name="Colorful Shading Accent 4" w:uiPriority="71"/>
+    <w:lsdException w:name="Colorful List Accent 4" w:uiPriority="72"/>
+    <w:lsdException w:name="Colorful Grid Accent 4" w:uiPriority="73"/>
+    <w:lsdException w:name="Light Shading Accent 5" w:uiPriority="60"/>
+    <w:lsdException w:name="Light List Accent 5" w:uiPriority="61"/>
+    <w:lsdException w:name="Light Grid Accent 5" w:uiPriority="62"/>
+    <w:lsdException w:name="Medium Shading 1 Accent 5" w:uiPriority="63"/>
+    <w:lsdException w:name="Medium Shading 2 Accent 5" w:uiPriority="64"/>
+    <w:lsdException w:name="Medium List 1 Accent 5" w:uiPriority="65"/>
+    <w:lsdException w:name="Medium List 2 Accent 5" w:uiPriority="66"/>
+    <w:lsdException w:name="Medium Grid 1 Accent 5" w:uiPriority="67"/>
+    <w:lsdException w:name="Medium Grid 2 Accent 5" w:uiPriority="68"/>
+    <w:lsdException w:name="Medium Grid 3 Accent 5" w:uiPriority="69"/>
+    <w:lsdException w:name="Dark List Accent 5" w:uiPriority="70"/>
+    <w:lsdException w:name="Colorful Shading Accent 5" w:uiPriority="71"/>
+    <w:lsdException w:name="Colorful List Accent 5" w:uiPriority="72"/>
+    <w:lsdException w:name="Colorful Grid Accent 5" w:uiPriority="73"/>
+    <w:lsdException w:name="Light Shading Accent 6" w:uiPriority="60"/>
+    <w:lsdException w:name="Light List Accent 6" w:uiPriority="61"/>
+    <w:lsdException w:name="Light Grid Accent 6" w:uiPriority="62"/>
+    <w:lsdException w:name="Medium Shading 1 Accent 6" w:uiPriority="63"/>
+    <w:lsdException w:name="Medium Shading 2 Accent 6" w:uiPriority="64"/>
+    <w:lsdException w:name="Medium List 1 Accent 6" w:uiPriority="65"/>
+    <w:lsdException w:name="Medium List 2 Accent 6" w:uiPriority="66"/>
+    <w:lsdException w:name="Medium Grid 1 Accent 6" w:uiPriority="67"/>
+    <w:lsdException w:name="Medium Grid 2 Accent 6" w:uiPriority="68"/>
+    <w:lsdException w:name="Medium Grid 3 Accent 6" w:uiPriority="69"/>
+    <w:lsdException w:name="Dark List Accent 6" w:uiPriority="70"/>
+    <w:lsdException w:name="Colorful Shading Accent 6" w:uiPriority="71"/>
+    <w:lsdException w:name="Colorful List Accent 6" w:uiPriority="72"/>
+    <w:lsdException w:name="Colorful Grid Accent 6" w:uiPriority="73"/>
+    <w:lsdException w:name="Subtle Emphasis" w:uiPriority="19" w:qFormat="1"/>
+    <w:lsdException w:name="Intense Emphasis" w:uiPriority="21" w:qFormat="1"/>
+    <w:lsdException w:name="Subtle Reference" w:uiPriority="31" w:qFormat="1"/>
+    <w:lsdException w:name="Intense Reference" w:uiPriority="32" w:qFormat="1"/>
+    <w:lsdException w:name="Book Title" w:uiPriority="33" w:qFormat="1"/>
+    <w:lsdException w:name="Bibliography" w:semiHidden="1" w:uiPriority="37" w:unhideWhenUsed="1"/>
+    <w:lsdException w:name="TOC Heading" w:semiHidden="1" w:uiPriority="39" w:unhideWhenUsed="1" w:qFormat="1"/>
+    <w:lsdException w:name="Plain Table 1" w:uiPriority="41"/>
+    <w:lsdException w:name="Plain Table 2" w:uiPriority="42"/>
+    <w:lsdException w:name="Plain Table 3" w:uiPriority="43"/>
+    <w:lsdException w:name="Plain Table 4" w:uiPriority="44"/>
+    <w:lsdException w:name="Plain Table 5" w:uiPriority="45"/>
+    <w:lsdException w:name="Grid Table Light" w:uiPriority="40"/>
+    <w:lsdException w:name="Grid Table 1 Light" w:uiPriority="46"/>
+    <w:lsdException w:name="Grid Table 2" w:uiPriority="47"/>
+    <w:lsdException w:name="Grid Table 3" w:uiPriority="48"/>
+    <w:lsdException w:name="Grid Table 4" w:uiPriority="49"/>
+    <w:lsdException w:name="Grid Table 5 Dark" w:uiPriority="50"/>
+    <w:lsdException w:name="Grid Table 6 Colorful" w:uiPriority="51"/>
+    <w:lsdException w:name="Grid Table 7 Colorful" w:uiPriority="52"/>
+    <w:lsdException w:name="Grid Table 1 Light Accent 1" w:uiPriority="46"/>
+    <w:lsdException w:name="Grid Table 2 Accent 1" w:uiPriority="47"/>
+    <w:lsdException w:name="Grid Table 3 Accent 1" w:uiPriority="48"/>
+    <w:lsdException w:name="Grid Table 4 Accent 1" w:uiPriority="49"/>
+    <w:lsdException w:name="Grid Table 5 Dark Accent 1" w:uiPriority="50"/>
+    <w:lsdException w:name="Grid Table 6 Colorful Accent 1" w:uiPriority="51"/>
+    <w:lsdException w:name="Grid Table 7 Colorful Accent 1" w:uiPriority="52"/>
+    <w:lsdException w:name="Grid Table 1 Light Accent 2" w:uiPriority="46"/>
+    <w:lsdException w:name="Grid Table 2 Accent 2" w:uiPriority="47"/>
+    <w:lsdException w:name="Grid Table 3 Accent 2" w:uiPriority="48"/>
+    <w:lsdException w:name="Grid Table 4 Accent 2" w:uiPriority="49"/>
+    <w:lsdException w:name="Grid Table 5 Dark Accent 2" w:uiPriority="50"/>
+    <w:lsdException w:name="Grid Table 6 Colorful Accent 2" w:uiPriority="51"/>
+    <w:lsdException w:name="Grid Table 7 Colorful Accent 2" w:uiPriority="52"/>
+    <w:lsdException w:name="Grid Table 1 Light Accent 3" w:uiPriority="46"/>
+    <w:lsdException w:name="Grid Table 2 Accent 3" w:uiPriority="47"/>
+    <w:lsdException w:name="Grid Table 3 Accent 3" w:uiPriority="48"/>
+    <w:lsdException w:name="Grid Table 4 Accent 3" w:uiPriority="49"/>
+    <w:lsdException w:name="Grid Table 5 Dark Accent 3" w:uiPriority="50"/>
+    <w:lsdException w:name="Grid Table 6 Colorful Accent 3" w:uiPriority="51"/>
+    <w:lsdException w:name="Grid Table 7 Colorful Accent 3" w:uiPriority="52"/>
+    <w:lsdException w:name="Grid Table 1 Light Accent 4" w:uiPriority="46"/>
+    <w:lsdException w:name="Grid Table 2 Accent 4" w:uiPriority="47"/>
+    <w:lsdException w:name="Grid Table 3 Accent 4" w:uiPriority="48"/>
+    <w:lsdException w:name="Grid Table 4 Accent 4" w:uiPriority="49"/>
+    <w:lsdException w:name="Grid Table 5 Dark Accent 4" w:uiPriority="50"/>
+    <w:lsdException w:name="Grid Table 6 Colorful Accent 4" w:uiPriority="51"/>
+    <w:lsdException w:name="Grid Table 7 Colorful Accent 4" w:uiPriority="52"/>
+    <w:lsdException w:name="Grid Table 1 Light Accent 5" w:uiPriority="46"/>
+    <w:lsdException w:name="Grid Table 2 Accent 5" w:uiPriority="47"/>
+    <w:lsdException w:name="Grid Table 3 Accent 5" w:uiPriority="48"/>
+    <w:lsdException w:name="Grid Table 4 Accent 5" w:uiPriority="49"/>
+    <w:lsdException w:name="Grid Table 5 Dark Accent 5" w:uiPriority="50"/>
+    <w:lsdException w:name="Grid Table 6 Colorful Accent 5" w:uiPriority="51"/>
+    <w:lsdException w:name="Grid Table 7 Colorful Accent 5" w:uiPriority="52"/>
+    <w:lsdException w:name="Grid Table 1 Light Accent 6" w:uiPriority="46"/>
+    <w:lsdException w:name="Grid Table 2 Accent 6" w:uiPriority="47"/>
+    <w:lsdException w:name="Grid Table 3 Accent 6" w:uiPriority="48"/>
+    <w:lsdException w:name="Grid Table 4 Accent 6" w:uiPriority="49"/>
+    <w:lsdException w:name="Grid Table 5 Dark Accent 6" w:uiPriority="50"/>
+    <w:lsdException w:name="Grid Table 6 Colorful Accent 6" w:uiPriority="51"/>
+    <w:lsdException w:name="Grid Table 7 Colorful Accent 6" w:uiPriority="52"/>
+    <w:lsdException w:name="List Table 1 Light" w:uiPriority="46"/>
+    <w:lsdException w:name="List Table 2" w:uiPriority="47"/>
+    <w:lsdException w:name="List Table 3" w:uiPriority="48"/>
+    <w:lsdException w:name="List Table 4" w:uiPriority="49"/>
+    <w:lsdException w:name="List Table 5 Dark" w:uiPriority="50"/>
+    <w:lsdException w:name="List Table 6 Colorful" w:uiPriority="51"/>
+    <w:lsdException w:name="List Table 7 Colorful" w:uiPriority="52"/>
+    <w:lsdException w:name="List Table 1 Light Accent 1" w:uiPriority="46"/>
+    <w:lsdException w:name="List Table 2 Accent 1" w:uiPriority="47"/>
+    <w:lsdException w:name="List Table 3 Accent 1" w:uiPriority="48"/>
+    <w:lsdException w:name="List Table 4 Accent 1" w:uiPriority="49"/>
+    <w:lsdException w:name="List Table 5 Dark Accent 1" w:uiPriority="50"/>
+    <w:lsdException w:name="List Table 6 Colorful Accent 1" w:uiPriority="51"/>
+    <w:lsdException w:name="List Table 7 Colorful Accent 1" w:uiPriority="52"/>
+    <w:lsdException w:name="List Table 1 Light Accent 2" w:uiPriority="46"/>
+    <w:lsdException w:name="List Table 2 Accent 2" w:uiPriority="47"/>
+    <w:lsdException w:name="List Table 3 Accent 2" w:uiPriority="48"/>
+    <w:lsdException w:name="List Table 4 Accent 2" w:uiPriority="49"/>
+    <w:lsdException w:name="List Table 5 Dark Accent 2" w:uiPriority="50"/>
+    <w:lsdException w:name="List Table 6 Colorful Accent 2" w:uiPriority="51"/>
+    <w:lsdException w:name="List Table 7 Colorful Accent 2" w:uiPriority="52"/>
+    <w:lsdException w:name="List Table 1 Light Accent 3" w:uiPriority="46"/>
+    <w:lsdException w:name="List Table 2 Accent 3" w:uiPriority="47"/>
+    <w:lsdException w:name="List Table 3 Accent 3" w:uiPriority="48"/>
+    <w:lsdException w:name="List Table 4 Accent 3" w:uiPriority="49"/>
+    <w:lsdException w:name="List Table 5 Dark Accent 3" w:uiPriority="50"/>
+    <w:lsdException w:name="List Table 6 Colorful Accent 3" w:uiPriority="51"/>
+    <w:lsdException w:name="List Table 7 Colorful Accent 3" w:uiPriority="52"/>
+    <w:lsdException w:name="List Table 1 Light Accent 4" w:uiPriority="46"/>
+    <w:lsdException w:name="List Table 2 Accent 4" w:uiPriority="47"/>
+    <w:lsdException w:name="List Table 3 Accent 4" w:uiPriority="48"/>
+    <w:lsdException w:name="List Table 4 Accent 4" w:uiPriority="49"/>
+    <w:lsdException w:name="List Table 5 Dark Accent 4" w:uiPriority="50"/>
+    <w:lsdException w:name="List Table 6 Colorful Accent 4" w:uiPriority="51"/>
+    <w:lsdException w:name="List Table 7 Colorful Accent 4" w:uiPriority="52"/>
+    <w:lsdException w:name="List Table 1 Light Accent 5" w:uiPriority="46"/>
+    <w:lsdException w:name="List Table 2 Accent 5" w:uiPriority="47"/>
+    <w:lsdException w:name="List Table 3 Accent 5" w:uiPriority="48"/>
+    <w:lsdException w:name="List Table 4 Accent 5" w:uiPriority="49"/>
+    <w:lsdException w:name="List Table 5 Dark Accent 5" w:uiPriority="50"/>
+    <w:lsdException w:name="List Table 6 Colorful Accent 5" w:uiPriority="51"/>
+    <w:lsdException w:name="List Table 7 Colorful Accent 5" w:uiPriority="52"/>
+    <w:lsdException w:name="List Table 1 Light Accent 6" w:uiPriority="46"/>
+    <w:lsdException w:name="List Table 2 Accent 6" w:uiPriority="47"/>
+    <w:lsdException w:name="List Table 3 Accent 6" w:uiPriority="48"/>
+    <w:lsdException w:name="List Table 4 Accent 6" w:uiPriority="49"/>
+    <w:lsdException w:name="List Table 5 Dark Accent 6" w:uiPriority="50"/>
+    <w:lsdException w:name="List Table 6 Colorful Accent 6" w:uiPriority="51"/>
+    <w:lsdException w:name="List Table 7 Colorful Accent 6" w:uiPriority="52"/>
+    <w:lsdException w:name="Mention" w:semiHidden="1" w:unhideWhenUsed="1"/>
+    <w:lsdException w:name="Smart Hyperlink" w:semiHidden="1" w:unhideWhenUsed="1"/>
+    <w:lsdException w:name="Hashtag" w:semiHidden="1" w:unhideWhenUsed="1"/>
+    <w:lsdException w:name="Unresolved Mention" w:semiHidden="1" w:unhideWhenUsed="1"/>
+    <w:lsdException w:name="Smart Link" w:semiHidden="1" w:unhideWhenUsed="1"/>
   </w:latentStyles>
-  <w:style w:type="paragraph" w:default="1" w:styleId="Normal">
+  <w:style w:type="paragraph" w:default="1" w:styleId="a">
     <w:name w:val="Normal"/>
     <w:qFormat/>
     <w:rPr>
@@ -2518,12 +2776,12 @@
       <w:szCs w:val="22"/>
     </w:rPr>
   </w:style>
-  <w:style w:type="character" w:default="1" w:styleId="DefaultParagraphFont">
+  <w:style w:type="character" w:default="1" w:styleId="a0">
     <w:name w:val="Default Paragraph Font"/>
     <w:uiPriority w:val="1"/>
     <w:unhideWhenUsed/>
   </w:style>
-  <w:style w:type="table" w:default="1" w:styleId="TableNormal">
+  <w:style w:type="table" w:default="1" w:styleId="a1">
     <w:name w:val="Normal Table"/>
     <w:uiPriority w:val="99"/>
     <w:semiHidden/>
@@ -2538,13 +2796,13 @@
       </w:tblCellMar>
     </w:tblPr>
   </w:style>
-  <w:style w:type="numbering" w:default="1" w:styleId="NoList">
+  <w:style w:type="numbering" w:default="1" w:styleId="a2">
     <w:name w:val="No List"/>
     <w:uiPriority w:val="99"/>
     <w:semiHidden/>
     <w:unhideWhenUsed/>
   </w:style>
-  <w:style w:type="paragraph" w:customStyle="1" w:styleId="a">
+  <w:style w:type="paragraph" w:customStyle="1" w:styleId="a3">
     <w:name w:val="Προεπιλεγμένη τεχνοτροπία"/>
     <w:uiPriority w:val="99"/>
     <w:rsid w:val="00AF6F45"/>
@@ -2560,7 +2818,7 @@
   </w:style>
   <w:style w:type="paragraph" w:customStyle="1" w:styleId="1">
     <w:name w:val="Κεφαλίδα 1"/>
-    <w:basedOn w:val="a"/>
+    <w:basedOn w:val="a3"/>
     <w:uiPriority w:val="99"/>
     <w:rsid w:val="00AF6F45"/>
     <w:pPr>
@@ -2575,7 +2833,7 @@
       <w:sz w:val="24"/>
     </w:rPr>
   </w:style>
-  <w:style w:type="character" w:customStyle="1" w:styleId="a0">
+  <w:style w:type="character" w:customStyle="1" w:styleId="a4">
     <w:name w:val="Σύνδεσμος διαδικτύου"/>
     <w:uiPriority w:val="99"/>
     <w:rsid w:val="00AF6F45"/>
@@ -2585,11 +2843,11 @@
       <w:u w:val="single"/>
     </w:rPr>
   </w:style>
-  <w:style w:type="paragraph" w:styleId="Header">
+  <w:style w:type="paragraph" w:styleId="a5">
     <w:name w:val="header"/>
-    <w:basedOn w:val="a"/>
-    <w:next w:val="BodyText"/>
-    <w:link w:val="HeaderChar"/>
+    <w:basedOn w:val="a3"/>
+    <w:next w:val="a6"/>
+    <w:link w:val="Char"/>
     <w:uiPriority w:val="99"/>
     <w:rsid w:val="00AF6F45"/>
     <w:pPr>
@@ -2602,45 +2860,45 @@
       <w:szCs w:val="28"/>
     </w:rPr>
   </w:style>
-  <w:style w:type="character" w:customStyle="1" w:styleId="HeaderChar">
-    <w:name w:val="Header Char"/>
-    <w:basedOn w:val="DefaultParagraphFont"/>
-    <w:link w:val="Header"/>
+  <w:style w:type="character" w:customStyle="1" w:styleId="Char">
+    <w:name w:val="Κεφαλίδα Char"/>
+    <w:basedOn w:val="a0"/>
+    <w:link w:val="a5"/>
     <w:uiPriority w:val="99"/>
     <w:semiHidden/>
     <w:rsid w:val="00202825"/>
   </w:style>
-  <w:style w:type="paragraph" w:styleId="BodyText">
+  <w:style w:type="paragraph" w:styleId="a6">
     <w:name w:val="Body Text"/>
-    <w:basedOn w:val="a"/>
-    <w:link w:val="BodyTextChar"/>
+    <w:basedOn w:val="a3"/>
+    <w:link w:val="Char0"/>
     <w:uiPriority w:val="99"/>
     <w:rsid w:val="00AF6F45"/>
     <w:pPr>
       <w:spacing w:after="120"/>
     </w:pPr>
   </w:style>
-  <w:style w:type="character" w:customStyle="1" w:styleId="BodyTextChar">
-    <w:name w:val="Body Text Char"/>
-    <w:basedOn w:val="DefaultParagraphFont"/>
-    <w:link w:val="BodyText"/>
+  <w:style w:type="character" w:customStyle="1" w:styleId="Char0">
+    <w:name w:val="Σώμα κειμένου Char"/>
+    <w:basedOn w:val="a0"/>
+    <w:link w:val="a6"/>
     <w:uiPriority w:val="99"/>
     <w:semiHidden/>
     <w:rsid w:val="00202825"/>
   </w:style>
-  <w:style w:type="paragraph" w:styleId="List">
+  <w:style w:type="paragraph" w:styleId="a7">
     <w:name w:val="List"/>
-    <w:basedOn w:val="BodyText"/>
+    <w:basedOn w:val="a6"/>
     <w:uiPriority w:val="99"/>
     <w:rsid w:val="00AF6F45"/>
     <w:rPr>
       <w:rFonts w:cs="Mangal"/>
     </w:rPr>
   </w:style>
-  <w:style w:type="paragraph" w:styleId="Title">
+  <w:style w:type="paragraph" w:styleId="a8">
     <w:name w:val="Title"/>
-    <w:basedOn w:val="a"/>
-    <w:link w:val="TitleChar"/>
+    <w:basedOn w:val="a3"/>
+    <w:link w:val="Char1"/>
     <w:uiPriority w:val="99"/>
     <w:qFormat/>
     <w:rsid w:val="00AF6F45"/>
@@ -2656,9 +2914,9 @@
       <w:szCs w:val="24"/>
     </w:rPr>
   </w:style>
-  <w:style w:type="character" w:customStyle="1" w:styleId="TitleChar">
-    <w:name w:val="Title Char"/>
-    <w:link w:val="Title"/>
+  <w:style w:type="character" w:customStyle="1" w:styleId="Char1">
+    <w:name w:val="Τίτλος Char"/>
+    <w:link w:val="a8"/>
     <w:uiPriority w:val="10"/>
     <w:rsid w:val="00202825"/>
     <w:rPr>
@@ -2670,9 +2928,9 @@
       <w:szCs w:val="32"/>
     </w:rPr>
   </w:style>
-  <w:style w:type="paragraph" w:customStyle="1" w:styleId="a1">
+  <w:style w:type="paragraph" w:customStyle="1" w:styleId="a9">
     <w:name w:val="Ευρετήριο"/>
-    <w:basedOn w:val="a"/>
+    <w:basedOn w:val="a3"/>
     <w:uiPriority w:val="99"/>
     <w:rsid w:val="00AF6F45"/>
     <w:pPr>
@@ -2684,7 +2942,7 @@
   </w:style>
   <w:style w:type="paragraph" w:customStyle="1" w:styleId="3">
     <w:name w:val="Κεφαλίδα 3"/>
-    <w:basedOn w:val="a"/>
+    <w:basedOn w:val="a3"/>
     <w:uiPriority w:val="99"/>
     <w:rsid w:val="006E5633"/>
     <w:pPr>
@@ -2694,196 +2952,6 @@
       <w:sz w:val="24"/>
       <w:lang w:val="en-US"/>
     </w:rPr>
-  </w:style>
-</w:styles>
-</file>
-
-<file path=word/stylesWithEffects.xml><?xml version="1.0" encoding="utf-8"?>
-<w:styles xmlns:wpc="http://schemas.microsoft.com/office/word/2010/wordprocessingCanvas" xmlns:mc="http://schemas.openxmlformats.org/markup-compatibility/2006" xmlns:o="urn:schemas-microsoft-com:office:office" xmlns:r="http://schemas.openxmlformats.org/officeDocument/2006/relationships" xmlns:m="http://schemas.openxmlformats.org/officeDocument/2006/math" xmlns:v="urn:schemas-microsoft-com:vml" xmlns:wp14="http://schemas.microsoft.com/office/word/2010/wordprocessingDrawing" xmlns:wp="http://schemas.openxmlformats.org/drawingml/2006/wordprocessingDrawing" xmlns:w10="urn:schemas-microsoft-com:office:word" xmlns:w="http://schemas.openxmlformats.org/wordprocessingml/2006/main" xmlns:w14="http://schemas.microsoft.com/office/word/2010/wordml" xmlns:wpg="http://schemas.microsoft.com/office/word/2010/wordprocessingGroup" xmlns:wpi="http://schemas.microsoft.com/office/word/2010/wordprocessingInk" xmlns:wne="http://schemas.microsoft.com/office/word/2006/wordml" xmlns:wps="http://schemas.microsoft.com/office/word/2010/wordprocessingShape" mc:Ignorable="w14 wp14">
-  <w:docDefaults>
-    <w:rPrDefault>
-      <w:rPr>
-        <w:rFonts w:asciiTheme="minorHAnsi" w:eastAsiaTheme="minorEastAsia" w:hAnsiTheme="minorHAnsi" w:cstheme="minorBidi"/>
-        <w:sz w:val="22"/>
-        <w:szCs w:val="22"/>
-        <w:lang w:val="el-GR" w:eastAsia="el-GR" w:bidi="ar-SA"/>
-      </w:rPr>
-    </w:rPrDefault>
-    <w:pPrDefault>
-      <w:pPr>
-        <w:spacing w:after="200" w:line="276" w:lineRule="auto"/>
-      </w:pPr>
-    </w:pPrDefault>
-  </w:docDefaults>
-  <w:latentStyles w:defLockedState="0" w:defUIPriority="99" w:defSemiHidden="1" w:defUnhideWhenUsed="1" w:defQFormat="0" w:count="267">
-    <w:lsdException w:name="Normal" w:semiHidden="0" w:uiPriority="0" w:unhideWhenUsed="0" w:qFormat="1"/>
-    <w:lsdException w:name="heading 1" w:semiHidden="0" w:uiPriority="9" w:unhideWhenUsed="0" w:qFormat="1"/>
-    <w:lsdException w:name="heading 2" w:uiPriority="9" w:qFormat="1"/>
-    <w:lsdException w:name="heading 3" w:uiPriority="9" w:qFormat="1"/>
-    <w:lsdException w:name="heading 4" w:uiPriority="9" w:qFormat="1"/>
-    <w:lsdException w:name="heading 5" w:uiPriority="9" w:qFormat="1"/>
-    <w:lsdException w:name="heading 6" w:uiPriority="9" w:qFormat="1"/>
-    <w:lsdException w:name="heading 7" w:uiPriority="9" w:qFormat="1"/>
-    <w:lsdException w:name="heading 8" w:uiPriority="9" w:qFormat="1"/>
-    <w:lsdException w:name="heading 9" w:uiPriority="9" w:qFormat="1"/>
-    <w:lsdException w:name="toc 1" w:uiPriority="39"/>
-    <w:lsdException w:name="toc 2" w:uiPriority="39"/>
-    <w:lsdException w:name="toc 3" w:uiPriority="39"/>
-    <w:lsdException w:name="toc 4" w:uiPriority="39"/>
-    <w:lsdException w:name="toc 5" w:uiPriority="39"/>
-    <w:lsdException w:name="toc 6" w:uiPriority="39"/>
-    <w:lsdException w:name="toc 7" w:uiPriority="39"/>
-    <w:lsdException w:name="toc 8" w:uiPriority="39"/>
-    <w:lsdException w:name="toc 9" w:uiPriority="39"/>
-    <w:lsdException w:name="caption" w:uiPriority="35" w:qFormat="1"/>
-    <w:lsdException w:name="Title" w:semiHidden="0" w:uiPriority="10" w:unhideWhenUsed="0" w:qFormat="1"/>
-    <w:lsdException w:name="Default Paragraph Font" w:uiPriority="1"/>
-    <w:lsdException w:name="Subtitle" w:semiHidden="0" w:uiPriority="11" w:unhideWhenUsed="0" w:qFormat="1"/>
-    <w:lsdException w:name="Strong" w:semiHidden="0" w:uiPriority="22" w:unhideWhenUsed="0" w:qFormat="1"/>
-    <w:lsdException w:name="Emphasis" w:semiHidden="0" w:uiPriority="20" w:unhideWhenUsed="0" w:qFormat="1"/>
-    <w:lsdException w:name="Table Grid" w:semiHidden="0" w:uiPriority="59" w:unhideWhenUsed="0"/>
-    <w:lsdException w:name="Placeholder Text" w:unhideWhenUsed="0"/>
-    <w:lsdException w:name="No Spacing" w:semiHidden="0" w:uiPriority="1" w:unhideWhenUsed="0" w:qFormat="1"/>
-    <w:lsdException w:name="Light Shading" w:semiHidden="0" w:uiPriority="60" w:unhideWhenUsed="0"/>
-    <w:lsdException w:name="Light List" w:semiHidden="0" w:uiPriority="61" w:unhideWhenUsed="0"/>
-    <w:lsdException w:name="Light Grid" w:semiHidden="0" w:uiPriority="62" w:unhideWhenUsed="0"/>
-    <w:lsdException w:name="Medium Shading 1" w:semiHidden="0" w:uiPriority="63" w:unhideWhenUsed="0"/>
-    <w:lsdException w:name="Medium Shading 2" w:semiHidden="0" w:uiPriority="64" w:unhideWhenUsed="0"/>
-    <w:lsdException w:name="Medium List 1" w:semiHidden="0" w:uiPriority="65" w:unhideWhenUsed="0"/>
-    <w:lsdException w:name="Medium List 2" w:semiHidden="0" w:uiPriority="66" w:unhideWhenUsed="0"/>
-    <w:lsdException w:name="Medium Grid 1" w:semiHidden="0" w:uiPriority="67" w:unhideWhenUsed="0"/>
-    <w:lsdException w:name="Medium Grid 2" w:semiHidden="0" w:uiPriority="68" w:unhideWhenUsed="0"/>
-    <w:lsdException w:name="Medium Grid 3" w:semiHidden="0" w:uiPriority="69" w:unhideWhenUsed="0"/>
-    <w:lsdException w:name="Dark List" w:semiHidden="0" w:uiPriority="70" w:unhideWhenUsed="0"/>
-    <w:lsdException w:name="Colorful Shading" w:semiHidden="0" w:uiPriority="71" w:unhideWhenUsed="0"/>
-    <w:lsdException w:name="Colorful List" w:semiHidden="0" w:uiPriority="72" w:unhideWhenUsed="0"/>
-    <w:lsdException w:name="Colorful Grid" w:semiHidden="0" w:uiPriority="73" w:unhideWhenUsed="0"/>
-    <w:lsdException w:name="Light Shading Accent 1" w:semiHidden="0" w:uiPriority="60" w:unhideWhenUsed="0"/>
-    <w:lsdException w:name="Light List Accent 1" w:semiHidden="0" w:uiPriority="61" w:unhideWhenUsed="0"/>
-    <w:lsdException w:name="Light Grid Accent 1" w:semiHidden="0" w:uiPriority="62" w:unhideWhenUsed="0"/>
-    <w:lsdException w:name="Medium Shading 1 Accent 1" w:semiHidden="0" w:uiPriority="63" w:unhideWhenUsed="0"/>
-    <w:lsdException w:name="Medium Shading 2 Accent 1" w:semiHidden="0" w:uiPriority="64" w:unhideWhenUsed="0"/>
-    <w:lsdException w:name="Medium List 1 Accent 1" w:semiHidden="0" w:uiPriority="65" w:unhideWhenUsed="0"/>
-    <w:lsdException w:name="Revision" w:unhideWhenUsed="0"/>
-    <w:lsdException w:name="List Paragraph" w:semiHidden="0" w:uiPriority="34" w:unhideWhenUsed="0" w:qFormat="1"/>
-    <w:lsdException w:name="Quote" w:semiHidden="0" w:uiPriority="29" w:unhideWhenUsed="0" w:qFormat="1"/>
-    <w:lsdException w:name="Intense Quote" w:semiHidden="0" w:uiPriority="30" w:unhideWhenUsed="0" w:qFormat="1"/>
-    <w:lsdException w:name="Medium List 2 Accent 1" w:semiHidden="0" w:uiPriority="66" w:unhideWhenUsed="0"/>
-    <w:lsdException w:name="Medium Grid 1 Accent 1" w:semiHidden="0" w:uiPriority="67" w:unhideWhenUsed="0"/>
-    <w:lsdException w:name="Medium Grid 2 Accent 1" w:semiHidden="0" w:uiPriority="68" w:unhideWhenUsed="0"/>
-    <w:lsdException w:name="Medium Grid 3 Accent 1" w:semiHidden="0" w:uiPriority="69" w:unhideWhenUsed="0"/>
-    <w:lsdException w:name="Dark List Accent 1" w:semiHidden="0" w:uiPriority="70" w:unhideWhenUsed="0"/>
-    <w:lsdException w:name="Colorful Shading Accent 1" w:semiHidden="0" w:uiPriority="71" w:unhideWhenUsed="0"/>
-    <w:lsdException w:name="Colorful List Accent 1" w:semiHidden="0" w:uiPriority="72" w:unhideWhenUsed="0"/>
-    <w:lsdException w:name="Colorful Grid Accent 1" w:semiHidden="0" w:uiPriority="73" w:unhideWhenUsed="0"/>
-    <w:lsdException w:name="Light Shading Accent 2" w:semiHidden="0" w:uiPriority="60" w:unhideWhenUsed="0"/>
-    <w:lsdException w:name="Light List Accent 2" w:semiHidden="0" w:uiPriority="61" w:unhideWhenUsed="0"/>
-    <w:lsdException w:name="Light Grid Accent 2" w:semiHidden="0" w:uiPriority="62" w:unhideWhenUsed="0"/>
-    <w:lsdException w:name="Medium Shading 1 Accent 2" w:semiHidden="0" w:uiPriority="63" w:unhideWhenUsed="0"/>
-    <w:lsdException w:name="Medium Shading 2 Accent 2" w:semiHidden="0" w:uiPriority="64" w:unhideWhenUsed="0"/>
-    <w:lsdException w:name="Medium List 1 Accent 2" w:semiHidden="0" w:uiPriority="65" w:unhideWhenUsed="0"/>
-    <w:lsdException w:name="Medium List 2 Accent 2" w:semiHidden="0" w:uiPriority="66" w:unhideWhenUsed="0"/>
-    <w:lsdException w:name="Medium Grid 1 Accent 2" w:semiHidden="0" w:uiPriority="67" w:unhideWhenUsed="0"/>
-    <w:lsdException w:name="Medium Grid 2 Accent 2" w:semiHidden="0" w:uiPriority="68" w:unhideWhenUsed="0"/>
-    <w:lsdException w:name="Medium Grid 3 Accent 2" w:semiHidden="0" w:uiPriority="69" w:unhideWhenUsed="0"/>
-    <w:lsdException w:name="Dark List Accent 2" w:semiHidden="0" w:uiPriority="70" w:unhideWhenUsed="0"/>
-    <w:lsdException w:name="Colorful Shading Accent 2" w:semiHidden="0" w:uiPriority="71" w:unhideWhenUsed="0"/>
-    <w:lsdException w:name="Colorful List Accent 2" w:semiHidden="0" w:uiPriority="72" w:unhideWhenUsed="0"/>
-    <w:lsdException w:name="Colorful Grid Accent 2" w:semiHidden="0" w:uiPriority="73" w:unhideWhenUsed="0"/>
-    <w:lsdException w:name="Light Shading Accent 3" w:semiHidden="0" w:uiPriority="60" w:unhideWhenUsed="0"/>
-    <w:lsdException w:name="Light List Accent 3" w:semiHidden="0" w:uiPriority="61" w:unhideWhenUsed="0"/>
-    <w:lsdException w:name="Light Grid Accent 3" w:semiHidden="0" w:uiPriority="62" w:unhideWhenUsed="0"/>
-    <w:lsdException w:name="Medium Shading 1 Accent 3" w:semiHidden="0" w:uiPriority="63" w:unhideWhenUsed="0"/>
-    <w:lsdException w:name="Medium Shading 2 Accent 3" w:semiHidden="0" w:uiPriority="64" w:unhideWhenUsed="0"/>
-    <w:lsdException w:name="Medium List 1 Accent 3" w:semiHidden="0" w:uiPriority="65" w:unhideWhenUsed="0"/>
-    <w:lsdException w:name="Medium List 2 Accent 3" w:semiHidden="0" w:uiPriority="66" w:unhideWhenUsed="0"/>
-    <w:lsdException w:name="Medium Grid 1 Accent 3" w:semiHidden="0" w:uiPriority="67" w:unhideWhenUsed="0"/>
-    <w:lsdException w:name="Medium Grid 2 Accent 3" w:semiHidden="0" w:uiPriority="68" w:unhideWhenUsed="0"/>
-    <w:lsdException w:name="Medium Grid 3 Accent 3" w:semiHidden="0" w:uiPriority="69" w:unhideWhenUsed="0"/>
-    <w:lsdException w:name="Dark List Accent 3" w:semiHidden="0" w:uiPriority="70" w:unhideWhenUsed="0"/>
-    <w:lsdException w:name="Colorful Shading Accent 3" w:semiHidden="0" w:uiPriority="71" w:unhideWhenUsed="0"/>
-    <w:lsdException w:name="Colorful List Accent 3" w:semiHidden="0" w:uiPriority="72" w:unhideWhenUsed="0"/>
-    <w:lsdException w:name="Colorful Grid Accent 3" w:semiHidden="0" w:uiPriority="73" w:unhideWhenUsed="0"/>
-    <w:lsdException w:name="Light Shading Accent 4" w:semiHidden="0" w:uiPriority="60" w:unhideWhenUsed="0"/>
-    <w:lsdException w:name="Light List Accent 4" w:semiHidden="0" w:uiPriority="61" w:unhideWhenUsed="0"/>
-    <w:lsdException w:name="Light Grid Accent 4" w:semiHidden="0" w:uiPriority="62" w:unhideWhenUsed="0"/>
-    <w:lsdException w:name="Medium Shading 1 Accent 4" w:semiHidden="0" w:uiPriority="63" w:unhideWhenUsed="0"/>
-    <w:lsdException w:name="Medium Shading 2 Accent 4" w:semiHidden="0" w:uiPriority="64" w:unhideWhenUsed="0"/>
-    <w:lsdException w:name="Medium List 1 Accent 4" w:semiHidden="0" w:uiPriority="65" w:unhideWhenUsed="0"/>
-    <w:lsdException w:name="Medium List 2 Accent 4" w:semiHidden="0" w:uiPriority="66" w:unhideWhenUsed="0"/>
-    <w:lsdException w:name="Medium Grid 1 Accent 4" w:semiHidden="0" w:uiPriority="67" w:unhideWhenUsed="0"/>
-    <w:lsdException w:name="Medium Grid 2 Accent 4" w:semiHidden="0" w:uiPriority="68" w:unhideWhenUsed="0"/>
-    <w:lsdException w:name="Medium Grid 3 Accent 4" w:semiHidden="0" w:uiPriority="69" w:unhideWhenUsed="0"/>
-    <w:lsdException w:name="Dark List Accent 4" w:semiHidden="0" w:uiPriority="70" w:unhideWhenUsed="0"/>
-    <w:lsdException w:name="Colorful Shading Accent 4" w:semiHidden="0" w:uiPriority="71" w:unhideWhenUsed="0"/>
-    <w:lsdException w:name="Colorful List Accent 4" w:semiHidden="0" w:uiPriority="72" w:unhideWhenUsed="0"/>
-    <w:lsdException w:name="Colorful Grid Accent 4" w:semiHidden="0" w:uiPriority="73" w:unhideWhenUsed="0"/>
-    <w:lsdException w:name="Light Shading Accent 5" w:semiHidden="0" w:uiPriority="60" w:unhideWhenUsed="0"/>
-    <w:lsdException w:name="Light List Accent 5" w:semiHidden="0" w:uiPriority="61" w:unhideWhenUsed="0"/>
-    <w:lsdException w:name="Light Grid Accent 5" w:semiHidden="0" w:uiPriority="62" w:unhideWhenUsed="0"/>
-    <w:lsdException w:name="Medium Shading 1 Accent 5" w:semiHidden="0" w:uiPriority="63" w:unhideWhenUsed="0"/>
-    <w:lsdException w:name="Medium Shading 2 Accent 5" w:semiHidden="0" w:uiPriority="64" w:unhideWhenUsed="0"/>
-    <w:lsdException w:name="Medium List 1 Accent 5" w:semiHidden="0" w:uiPriority="65" w:unhideWhenUsed="0"/>
-    <w:lsdException w:name="Medium List 2 Accent 5" w:semiHidden="0" w:uiPriority="66" w:unhideWhenUsed="0"/>
-    <w:lsdException w:name="Medium Grid 1 Accent 5" w:semiHidden="0" w:uiPriority="67" w:unhideWhenUsed="0"/>
-    <w:lsdException w:name="Medium Grid 2 Accent 5" w:semiHidden="0" w:uiPriority="68" w:unhideWhenUsed="0"/>
-    <w:lsdException w:name="Medium Grid 3 Accent 5" w:semiHidden="0" w:uiPriority="69" w:unhideWhenUsed="0"/>
-    <w:lsdException w:name="Dark List Accent 5" w:semiHidden="0" w:uiPriority="70" w:unhideWhenUsed="0"/>
-    <w:lsdException w:name="Colorful Shading Accent 5" w:semiHidden="0" w:uiPriority="71" w:unhideWhenUsed="0"/>
-    <w:lsdException w:name="Colorful List Accent 5" w:semiHidden="0" w:uiPriority="72" w:unhideWhenUsed="0"/>
-    <w:lsdException w:name="Colorful Grid Accent 5" w:semiHidden="0" w:uiPriority="73" w:unhideWhenUsed="0"/>
-    <w:lsdException w:name="Light Shading Accent 6" w:semiHidden="0" w:uiPriority="60" w:unhideWhenUsed="0"/>
-    <w:lsdException w:name="Light List Accent 6" w:semiHidden="0" w:uiPriority="61" w:unhideWhenUsed="0"/>
-    <w:lsdException w:name="Light Grid Accent 6" w:semiHidden="0" w:uiPriority="62" w:unhideWhenUsed="0"/>
-    <w:lsdException w:name="Medium Shading 1 Accent 6" w:semiHidden="0" w:uiPriority="63" w:unhideWhenUsed="0"/>
-    <w:lsdException w:name="Medium Shading 2 Accent 6" w:semiHidden="0" w:uiPriority="64" w:unhideWhenUsed="0"/>
-    <w:lsdException w:name="Medium List 1 Accent 6" w:semiHidden="0" w:uiPriority="65" w:unhideWhenUsed="0"/>
-    <w:lsdException w:name="Medium List 2 Accent 6" w:semiHidden="0" w:uiPriority="66" w:unhideWhenUsed="0"/>
-    <w:lsdException w:name="Medium Grid 1 Accent 6" w:semiHidden="0" w:uiPriority="67" w:unhideWhenUsed="0"/>
-    <w:lsdException w:name="Medium Grid 2 Accent 6" w:semiHidden="0" w:uiPriority="68" w:unhideWhenUsed="0"/>
-    <w:lsdException w:name="Medium Grid 3 Accent 6" w:semiHidden="0" w:uiPriority="69" w:unhideWhenUsed="0"/>
-    <w:lsdException w:name="Dark List Accent 6" w:semiHidden="0" w:uiPriority="70" w:unhideWhenUsed="0"/>
-    <w:lsdException w:name="Colorful Shading Accent 6" w:semiHidden="0" w:uiPriority="71" w:unhideWhenUsed="0"/>
-    <w:lsdException w:name="Colorful List Accent 6" w:semiHidden="0" w:uiPriority="72" w:unhideWhenUsed="0"/>
-    <w:lsdException w:name="Colorful Grid Accent 6" w:semiHidden="0" w:uiPriority="73" w:unhideWhenUsed="0"/>
-    <w:lsdException w:name="Subtle Emphasis" w:semiHidden="0" w:uiPriority="19" w:unhideWhenUsed="0" w:qFormat="1"/>
-    <w:lsdException w:name="Intense Emphasis" w:semiHidden="0" w:uiPriority="21" w:unhideWhenUsed="0" w:qFormat="1"/>
-    <w:lsdException w:name="Subtle Reference" w:semiHidden="0" w:uiPriority="31" w:unhideWhenUsed="0" w:qFormat="1"/>
-    <w:lsdException w:name="Intense Reference" w:semiHidden="0" w:uiPriority="32" w:unhideWhenUsed="0" w:qFormat="1"/>
-    <w:lsdException w:name="Book Title" w:semiHidden="0" w:uiPriority="33" w:unhideWhenUsed="0" w:qFormat="1"/>
-    <w:lsdException w:name="Bibliography" w:uiPriority="37"/>
-    <w:lsdException w:name="TOC Heading" w:uiPriority="39" w:qFormat="1"/>
-  </w:latentStyles>
-  <w:style w:type="paragraph" w:default="1" w:styleId="Normal">
-    <w:name w:val="Normal"/>
-    <w:qFormat/>
-  </w:style>
-  <w:style w:type="character" w:default="1" w:styleId="DefaultParagraphFont">
-    <w:name w:val="Default Paragraph Font"/>
-    <w:uiPriority w:val="1"/>
-    <w:semiHidden/>
-    <w:unhideWhenUsed/>
-  </w:style>
-  <w:style w:type="table" w:default="1" w:styleId="TableNormal">
-    <w:name w:val="Normal Table"/>
-    <w:uiPriority w:val="99"/>
-    <w:semiHidden/>
-    <w:unhideWhenUsed/>
-    <w:tblPr>
-      <w:tblInd w:w="0" w:type="dxa"/>
-      <w:tblCellMar>
-        <w:top w:w="0" w:type="dxa"/>
-        <w:left w:w="108" w:type="dxa"/>
-        <w:bottom w:w="0" w:type="dxa"/>
-        <w:right w:w="108" w:type="dxa"/>
-      </w:tblCellMar>
-    </w:tblPr>
-  </w:style>
-  <w:style w:type="numbering" w:default="1" w:styleId="NoList">
-    <w:name w:val="No List"/>
-    <w:uiPriority w:val="99"/>
-    <w:semiHidden/>
-    <w:unhideWhenUsed/>
   </w:style>
 </w:styles>
 </file>
